--- a/Describe YourSelf.docx
+++ b/Describe YourSelf.docx
@@ -3,34 +3,3062 @@
 <w:document xmlns:wpc="http://schemas.microsoft.com/office/word/2010/wordprocessingCanvas" xmlns:cx="http://schemas.microsoft.com/office/drawing/2014/chartex" xmlns:cx1="http://schemas.microsoft.com/office/drawing/2015/9/8/chartex" xmlns:cx2="http://schemas.microsoft.com/office/drawing/2015/10/21/chartex" xmlns:cx3="http://schemas.microsoft.com/office/drawing/2016/5/9/chartex" xmlns:cx4="http://schemas.microsoft.com/office/drawing/2016/5/10/chartex" xmlns:cx5="http://schemas.microsoft.com/office/drawing/2016/5/11/chartex" xmlns:cx6="http://schemas.microsoft.com/office/drawing/2016/5/12/chartex" xmlns:cx7="http://schemas.microsoft.com/office/drawing/2016/5/13/chartex" xmlns:cx8="http://schemas.microsoft.com/office/drawing/2016/5/14/chartex" xmlns:mc="http://schemas.openxmlformats.org/markup-compatibility/2006" xmlns:aink="http://schemas.microsoft.com/office/drawing/2016/ink" xmlns:am3d="http://schemas.microsoft.com/office/drawing/2017/model3d" xmlns:o="urn:schemas-microsoft-com:office:office" xmlns:r="http://schemas.openxmlformats.org/officeDocument/2006/relationships" xmlns:m="http://schemas.openxmlformats.org/officeDocument/2006/math" xmlns:v="urn:schemas-microsoft-com:vml" xmlns:wp14="http://schemas.microsoft.com/office/word/2010/wordprocessingDrawing" xmlns:wp="http://schemas.openxmlformats.org/drawingml/2006/wordprocessingDrawing" xmlns:w10="urn:schemas-microsoft-com:office:word" xmlns:w="http://schemas.openxmlformats.org/wordprocessingml/2006/main" xmlns:w14="http://schemas.microsoft.com/office/word/2010/wordml" xmlns:w15="http://schemas.microsoft.com/office/word/2012/wordml" xmlns:w16cid="http://schemas.microsoft.com/office/word/2016/wordml/cid" xmlns:w16se="http://schemas.microsoft.com/office/word/2015/wordml/symex" xmlns:wpg="http://schemas.microsoft.com/office/word/2010/wordprocessingGroup" xmlns:wpi="http://schemas.microsoft.com/office/word/2010/wordprocessingInk" xmlns:wne="http://schemas.microsoft.com/office/word/2006/wordml" xmlns:wps="http://schemas.microsoft.com/office/word/2010/wordprocessingShape" mc:Ignorable="w14 w15 w16se w16cid wp14">
   <w:body>
     <w:p>
-      <w:r>
-        <w:t>Hi ,</w:t>
-      </w:r>
-    </w:p>
-    <w:p>
-      <w:r>
-        <w:t xml:space="preserve">This is Priya Singh , I have done my BE from Computer Science Stream with 76% </w:t>
+      <w:pPr>
+        <w:rPr>
+          <w:b/>
+          <w:sz w:val="24"/>
+          <w:szCs w:val="24"/>
+        </w:rPr>
+      </w:pPr>
+      <w:r>
+        <w:rPr>
+          <w:b/>
+          <w:sz w:val="24"/>
+          <w:szCs w:val="24"/>
+        </w:rPr>
+        <w:t>1. Describe yourself</w:t>
+      </w:r>
+    </w:p>
+    <w:p>
+      <w:r>
+        <w:t xml:space="preserve">This is Priya </w:t>
+      </w:r>
+      <w:r>
+        <w:t>Singh,</w:t>
+      </w:r>
+      <w:r>
+        <w:t xml:space="preserve"> </w:t>
+      </w:r>
+      <w:r>
+        <w:t>I would describe myself</w:t>
+      </w:r>
+      <w:r>
+        <w:t xml:space="preserve"> </w:t>
+      </w:r>
+      <w:r>
+        <w:t xml:space="preserve">as </w:t>
+      </w:r>
+      <w:r>
+        <w:t xml:space="preserve">highly motivated, </w:t>
+      </w:r>
+      <w:r>
+        <w:t xml:space="preserve">hard-working, </w:t>
+      </w:r>
+      <w:r>
+        <w:t xml:space="preserve">self-driven </w:t>
+      </w:r>
+      <w:r>
+        <w:t xml:space="preserve">and particularly enjoy working as a part of team, </w:t>
+      </w:r>
+      <w:r>
+        <w:t>in</w:t>
+      </w:r>
+      <w:r>
+        <w:t xml:space="preserve"> my current job I am part of a group of 12 people and we communicate multiple time to work as unit. I enjoy fast-</w:t>
+      </w:r>
+      <w:r>
+        <w:t>paced,</w:t>
+      </w:r>
+      <w:r>
+        <w:t xml:space="preserve"> team-oriented environment like this</w:t>
+      </w:r>
+      <w:r>
+        <w:t>.</w:t>
+      </w:r>
+      <w:r>
+        <w:t xml:space="preserve"> </w:t>
+      </w:r>
+      <w:r>
+        <w:t xml:space="preserve">I know when to ask for help and don’t quite stay if I do need any assistance </w:t>
+      </w:r>
+      <w:r>
+        <w:t>b</w:t>
+      </w:r>
+      <w:r>
+        <w:t>ut If it is possible to handle Without occupying the time of other I do it and consider myself very good at it</w:t>
+      </w:r>
+      <w:r>
+        <w:t xml:space="preserve">. </w:t>
+      </w:r>
+      <w:r>
+        <w:t>I have done my BE from Computer Science Stream with 76</w:t>
+      </w:r>
+      <w:r>
+        <w:t>%,</w:t>
+      </w:r>
+      <w:r>
+        <w:t xml:space="preserve"> currently I am working</w:t>
+      </w:r>
+      <w:r>
+        <w:t xml:space="preserve"> a</w:t>
+      </w:r>
+      <w:r>
+        <w:t xml:space="preserve">s </w:t>
+      </w:r>
+      <w:r>
+        <w:t>S</w:t>
+      </w:r>
+      <w:r>
+        <w:t xml:space="preserve">enior </w:t>
+      </w:r>
+      <w:r>
+        <w:t xml:space="preserve">Software Engineer in </w:t>
+      </w:r>
+      <w:r>
+        <w:t>Happiest Minds Tech Pvt. Ltd with overall experience is 3.3</w:t>
+      </w:r>
+      <w:r>
+        <w:t xml:space="preserve"> y</w:t>
+      </w:r>
+      <w:r>
+        <w:t xml:space="preserve">ears including my </w:t>
+      </w:r>
+      <w:r>
+        <w:t>internship. I</w:t>
+      </w:r>
+      <w:r>
+        <w:t xml:space="preserve"> am working on Frontend development,</w:t>
+      </w:r>
+      <w:r>
+        <w:t xml:space="preserve"> </w:t>
+      </w:r>
+      <w:r>
+        <w:t>having</w:t>
+      </w:r>
+      <w:r>
+        <w:t xml:space="preserve"> good technical ex</w:t>
+      </w:r>
+      <w:r>
+        <w:t>posure in JavaScript, A</w:t>
+      </w:r>
+      <w:r>
+        <w:t>ngular</w:t>
+      </w:r>
+      <w:r>
+        <w:t>Js</w:t>
+      </w:r>
+      <w:r>
+        <w:t>,</w:t>
+      </w:r>
+      <w:r>
+        <w:t xml:space="preserve"> </w:t>
+      </w:r>
+      <w:r>
+        <w:t>Html,</w:t>
+      </w:r>
+      <w:r>
+        <w:t xml:space="preserve"> CSS, B</w:t>
+      </w:r>
+      <w:r>
+        <w:t>ootstrap</w:t>
+      </w:r>
+      <w:r>
+        <w:t>. Having basic knowledge of Elastic Search, NodeJS,</w:t>
+      </w:r>
+      <w:r>
+        <w:t xml:space="preserve"> Angular2,</w:t>
+      </w:r>
+      <w:r>
+        <w:t xml:space="preserve"> Automation, Unit testing, Manual testing</w:t>
+      </w:r>
+      <w:r>
+        <w:t>.</w:t>
+      </w:r>
+    </w:p>
+    <w:p/>
+    <w:p>
+      <w:pPr>
+        <w:rPr>
+          <w:rFonts w:eastAsia="Times New Roman" w:cstheme="minorHAnsi"/>
+          <w:b/>
+          <w:color w:val="000000" w:themeColor="text1"/>
+          <w:sz w:val="24"/>
+          <w:szCs w:val="24"/>
+        </w:rPr>
+      </w:pPr>
+      <w:r>
+        <w:rPr>
+          <w:rFonts w:eastAsia="Times New Roman" w:cstheme="minorHAnsi"/>
+          <w:b/>
+          <w:color w:val="000000" w:themeColor="text1"/>
+          <w:sz w:val="24"/>
+          <w:szCs w:val="24"/>
+        </w:rPr>
+        <w:t xml:space="preserve">2.You discover a bug in the codebase. What steps do you take? </w:t>
+      </w:r>
+    </w:p>
+    <w:p>
+      <w:r>
+        <w:t xml:space="preserve">If I </w:t>
+      </w:r>
+      <w:r>
+        <w:t>discover</w:t>
+      </w:r>
+      <w:r>
+        <w:t xml:space="preserve"> any bug </w:t>
+      </w:r>
+      <w:r>
+        <w:t>in codebase I will follow these steps</w:t>
+      </w:r>
+    </w:p>
+    <w:p>
+      <w:r>
+        <w:t xml:space="preserve">Step1. </w:t>
+      </w:r>
+      <w:r>
+        <w:t xml:space="preserve">  </w:t>
+      </w:r>
+      <w:r>
+        <w:t xml:space="preserve">I </w:t>
+      </w:r>
+      <w:r>
+        <w:t>make sure truly understand the problem.</w:t>
+      </w:r>
+    </w:p>
+    <w:p>
+      <w:r>
+        <w:t>Step</w:t>
+      </w:r>
+      <w:r>
+        <w:t xml:space="preserve">2. </w:t>
+      </w:r>
+      <w:r>
+        <w:t xml:space="preserve">  </w:t>
+      </w:r>
+      <w:r>
+        <w:tab/>
+      </w:r>
+      <w:r>
+        <w:t xml:space="preserve">I </w:t>
+      </w:r>
+      <w:r>
+        <w:t>debu</w:t>
+      </w:r>
+      <w:r>
+        <w:t>g the code with the help of source map and dev-tools in browser</w:t>
+      </w:r>
+      <w:r>
+        <w:t>.</w:t>
+      </w:r>
+    </w:p>
+    <w:p>
+      <w:r>
+        <w:t xml:space="preserve">Step3. </w:t>
+      </w:r>
+      <w:r>
+        <w:tab/>
+      </w:r>
+      <w:r>
+        <w:t xml:space="preserve">If I am not able to solve </w:t>
+      </w:r>
+      <w:r>
+        <w:t>it,</w:t>
+      </w:r>
+      <w:r>
+        <w:t xml:space="preserve"> then</w:t>
+      </w:r>
+      <w:r>
+        <w:t xml:space="preserve"> I </w:t>
+      </w:r>
+      <w:r>
+        <w:t>google the error message.</w:t>
+      </w:r>
+    </w:p>
+    <w:p>
+      <w:r>
+        <w:t xml:space="preserve">Step4. </w:t>
+      </w:r>
+      <w:r>
+        <w:tab/>
+      </w:r>
+      <w:r>
+        <w:t>Identify the immediate line of code where the bug occurs</w:t>
+      </w:r>
+      <w:r>
+        <w:t>.</w:t>
+      </w:r>
+    </w:p>
+    <w:p>
+      <w:r>
+        <w:t xml:space="preserve">Step5.  </w:t>
+      </w:r>
+      <w:r>
+        <w:tab/>
+      </w:r>
+      <w:r>
+        <w:t>I will identify the species of bug.</w:t>
+      </w:r>
+    </w:p>
+    <w:p>
+      <w:r>
+        <w:t xml:space="preserve">Step6. </w:t>
+      </w:r>
+      <w:r>
+        <w:tab/>
+      </w:r>
+      <w:r>
+        <w:t>I log the specific line of code</w:t>
+      </w:r>
+      <w:r>
+        <w:t xml:space="preserve"> and analyze the log message.</w:t>
+      </w:r>
+    </w:p>
+    <w:p>
+      <w:r>
+        <w:t xml:space="preserve">Step7. </w:t>
+      </w:r>
+      <w:r>
+        <w:tab/>
+        <w:t>Fix the bug.</w:t>
+      </w:r>
+    </w:p>
+    <w:p>
+      <w:r>
+        <w:t xml:space="preserve">Step8. </w:t>
+      </w:r>
+      <w:r>
+        <w:tab/>
+        <w:t xml:space="preserve">Test all the scenario of producing the bug. </w:t>
+      </w:r>
+    </w:p>
+    <w:p>
+      <w:r>
+        <w:t xml:space="preserve">Step9. </w:t>
+      </w:r>
+      <w:r>
+        <w:tab/>
+        <w:t>Get a second pair of eyes.</w:t>
+      </w:r>
+    </w:p>
+    <w:p>
+      <w:r>
+        <w:t>Step10.  Prove the fix and deliver it.</w:t>
+      </w:r>
+    </w:p>
+    <w:p/>
+    <w:p>
+      <w:pPr>
+        <w:rPr>
+          <w:rFonts w:eastAsia="Times New Roman" w:cstheme="minorHAnsi"/>
+          <w:b/>
+          <w:color w:val="000000" w:themeColor="text1"/>
+          <w:sz w:val="24"/>
+          <w:szCs w:val="24"/>
+          <w:shd w:val="clear" w:color="auto" w:fill="FFFFFF"/>
+        </w:rPr>
+      </w:pPr>
+      <w:r>
+        <w:rPr>
+          <w:rFonts w:eastAsia="Times New Roman" w:cstheme="minorHAnsi"/>
+          <w:b/>
+          <w:color w:val="000000" w:themeColor="text1"/>
+          <w:sz w:val="24"/>
+          <w:szCs w:val="24"/>
+          <w:shd w:val="clear" w:color="auto" w:fill="FFFFFF"/>
+        </w:rPr>
+        <w:t xml:space="preserve">3.Describe the kinds of tests you would write at various points in the SDLC </w:t>
+      </w:r>
+    </w:p>
+    <w:p>
+      <w:r>
+        <w:t xml:space="preserve">SDLC </w:t>
+      </w:r>
+      <w:r>
+        <w:t>is stand for “Software Development Life C</w:t>
+      </w:r>
+      <w:r>
+        <w:t>ycle</w:t>
+      </w:r>
+      <w:r>
+        <w:t>”</w:t>
+      </w:r>
+      <w:r>
+        <w:t xml:space="preserve"> this is process which is followed by software Industry to design, develop and test high quality software. The SDLC aims to produce high quality software to meet and exceeds the customer expectations, reaches completion within time and cost estimates</w:t>
+      </w:r>
+      <w:r>
+        <w:t>.</w:t>
+      </w:r>
+    </w:p>
+    <w:p>
+      <w:pPr>
+        <w:rPr>
+          <w:rFonts w:cstheme="minorHAnsi"/>
+          <w:color w:val="333333"/>
+          <w:shd w:val="clear" w:color="auto" w:fill="FFFFFF"/>
+        </w:rPr>
+      </w:pPr>
+      <w:r>
+        <w:t>The SDLC define a methodology to improving the quality of software and overall development process.</w:t>
+      </w:r>
+      <w:r>
+        <w:rPr>
+          <w:rFonts w:ascii="Arial" w:hAnsi="Arial" w:cs="Arial"/>
+          <w:color w:val="333333"/>
+          <w:sz w:val="23"/>
+          <w:szCs w:val="23"/>
+          <w:shd w:val="clear" w:color="auto" w:fill="FFFFFF"/>
+        </w:rPr>
+        <w:t xml:space="preserve"> </w:t>
+      </w:r>
+      <w:r>
+        <w:rPr>
+          <w:rFonts w:cstheme="minorHAnsi"/>
+          <w:color w:val="333333"/>
+          <w:shd w:val="clear" w:color="auto" w:fill="FFFFFF"/>
+        </w:rPr>
+        <w:t>The SDLC highlights different stages (phrases or steps) of the development process</w:t>
+      </w:r>
+      <w:r>
+        <w:rPr>
+          <w:rFonts w:cstheme="minorHAnsi"/>
+          <w:color w:val="333333"/>
+          <w:shd w:val="clear" w:color="auto" w:fill="FFFFFF"/>
+        </w:rPr>
+        <w:t>.</w:t>
+      </w:r>
+    </w:p>
+    <w:p>
+      <w:pPr>
+        <w:pStyle w:val="Heading3"/>
+        <w:shd w:val="clear" w:color="auto" w:fill="FFFFFF"/>
+        <w:spacing w:before="300" w:after="150" w:line="348" w:lineRule="atLeast"/>
+        <w:rPr>
+          <w:rFonts w:asciiTheme="minorHAnsi" w:hAnsiTheme="minorHAnsi" w:cstheme="minorHAnsi"/>
+          <w:b/>
+          <w:color w:val="333333"/>
+          <w:sz w:val="22"/>
+          <w:szCs w:val="22"/>
+        </w:rPr>
+      </w:pPr>
+      <w:r>
+        <w:rPr>
+          <w:rFonts w:asciiTheme="minorHAnsi" w:hAnsiTheme="minorHAnsi" w:cstheme="minorHAnsi"/>
+          <w:b/>
+          <w:color w:val="333333"/>
+          <w:sz w:val="22"/>
+          <w:szCs w:val="22"/>
+        </w:rPr>
+        <w:lastRenderedPageBreak/>
+        <w:t>1. Planning</w:t>
+      </w:r>
+    </w:p>
+    <w:p>
+      <w:pPr>
+        <w:pStyle w:val="NormalWeb"/>
+        <w:shd w:val="clear" w:color="auto" w:fill="FFFFFF"/>
+        <w:spacing w:before="0" w:beforeAutospacing="0" w:after="150" w:afterAutospacing="0" w:line="384" w:lineRule="atLeast"/>
+        <w:rPr>
+          <w:rFonts w:asciiTheme="minorHAnsi" w:hAnsiTheme="minorHAnsi" w:cstheme="minorHAnsi"/>
+          <w:color w:val="333333"/>
+          <w:sz w:val="22"/>
+          <w:szCs w:val="22"/>
+        </w:rPr>
+      </w:pPr>
+      <w:r>
+        <w:rPr>
+          <w:rFonts w:asciiTheme="minorHAnsi" w:hAnsiTheme="minorHAnsi" w:cstheme="minorHAnsi"/>
+          <w:color w:val="333333"/>
+          <w:sz w:val="22"/>
+          <w:szCs w:val="22"/>
+        </w:rPr>
+        <w:t>This is the first phase in the systems development</w:t>
+      </w:r>
+      <w:r>
+        <w:rPr>
+          <w:rFonts w:asciiTheme="minorHAnsi" w:hAnsiTheme="minorHAnsi" w:cstheme="minorHAnsi"/>
+          <w:color w:val="333333"/>
+          <w:sz w:val="22"/>
+          <w:szCs w:val="22"/>
+        </w:rPr>
+        <w:t xml:space="preserve"> process. It identifies whether </w:t>
+      </w:r>
+      <w:r>
+        <w:rPr>
+          <w:rFonts w:asciiTheme="minorHAnsi" w:hAnsiTheme="minorHAnsi" w:cstheme="minorHAnsi"/>
+          <w:color w:val="333333"/>
+          <w:sz w:val="22"/>
+          <w:szCs w:val="22"/>
+        </w:rPr>
+        <w:t>or not there is the need for a new system to achieve a business’s strategic objectives. This is a preliminary plan (or a feasibility study) for a company’s business initiative to acquire the resources to build on an infrastructure to modify or improve a service. The company might be trying to meet or exceed expectations for their employees, customers and stakeholders too. The purpose of this step is to find out the scope of the problem and determine solutions. Resources, costs, time, benefits and other items should be considered at this stage.</w:t>
+      </w:r>
+    </w:p>
+    <w:p>
+      <w:pPr>
+        <w:pStyle w:val="Heading3"/>
+        <w:shd w:val="clear" w:color="auto" w:fill="FFFFFF"/>
+        <w:spacing w:before="300" w:after="150" w:line="348" w:lineRule="atLeast"/>
+        <w:rPr>
+          <w:rFonts w:asciiTheme="minorHAnsi" w:hAnsiTheme="minorHAnsi" w:cstheme="minorHAnsi"/>
+          <w:b/>
+          <w:color w:val="333333"/>
+          <w:sz w:val="22"/>
+          <w:szCs w:val="22"/>
+        </w:rPr>
+      </w:pPr>
+      <w:r>
+        <w:rPr>
+          <w:rFonts w:asciiTheme="minorHAnsi" w:hAnsiTheme="minorHAnsi" w:cstheme="minorHAnsi"/>
+          <w:b/>
+          <w:color w:val="333333"/>
+          <w:sz w:val="22"/>
+          <w:szCs w:val="22"/>
+        </w:rPr>
+        <w:t>2. Systems Analysis and Requirements</w:t>
+      </w:r>
+    </w:p>
+    <w:p>
+      <w:pPr>
+        <w:pStyle w:val="NormalWeb"/>
+        <w:shd w:val="clear" w:color="auto" w:fill="FFFFFF"/>
+        <w:spacing w:before="0" w:beforeAutospacing="0" w:after="150" w:afterAutospacing="0" w:line="384" w:lineRule="atLeast"/>
+        <w:rPr>
+          <w:rFonts w:asciiTheme="minorHAnsi" w:hAnsiTheme="minorHAnsi" w:cstheme="minorHAnsi"/>
+          <w:color w:val="333333"/>
+          <w:sz w:val="22"/>
+          <w:szCs w:val="22"/>
+        </w:rPr>
+      </w:pPr>
+      <w:r>
+        <w:rPr>
+          <w:rFonts w:asciiTheme="minorHAnsi" w:hAnsiTheme="minorHAnsi" w:cstheme="minorHAnsi"/>
+          <w:color w:val="333333"/>
+          <w:sz w:val="22"/>
+          <w:szCs w:val="22"/>
+        </w:rPr>
+        <w:t>The second phase is where businesses will work on the source of their problem or the need for a change. In the event of a problem, possible solutions are submitted and analyzed to identify the best fit for the ultimate goal(s) of the project. This is where teams consider the functional requirements of the project or solution. It is also where system analysis takes place—or analyzing the needs of the end users to ensure the new system can meet their expectations. Systems analysis is vital in determining what a business’s needs are, as well as how they can be met, who will be responsible for individual pieces of the project, and what sort of timeline should be expected.</w:t>
+      </w:r>
+    </w:p>
+    <w:p>
+      <w:pPr>
+        <w:pStyle w:val="NormalWeb"/>
+        <w:shd w:val="clear" w:color="auto" w:fill="FFFFFF"/>
+        <w:spacing w:before="0" w:beforeAutospacing="0" w:after="150" w:afterAutospacing="0" w:line="384" w:lineRule="atLeast"/>
+        <w:rPr>
+          <w:rFonts w:asciiTheme="minorHAnsi" w:hAnsiTheme="minorHAnsi" w:cstheme="minorHAnsi"/>
+          <w:color w:val="333333"/>
+          <w:sz w:val="22"/>
+          <w:szCs w:val="22"/>
+        </w:rPr>
+      </w:pPr>
+      <w:r>
+        <w:rPr>
+          <w:rFonts w:asciiTheme="minorHAnsi" w:hAnsiTheme="minorHAnsi" w:cstheme="minorHAnsi"/>
+          <w:color w:val="333333"/>
+          <w:sz w:val="22"/>
+          <w:szCs w:val="22"/>
+        </w:rPr>
+        <w:t>There are several tools businesses can use that are specific to the second phase. They include:</w:t>
+      </w:r>
+    </w:p>
+    <w:p>
+      <w:pPr>
+        <w:numPr>
+          <w:ilvl w:val="0"/>
+          <w:numId w:val="1"/>
+        </w:numPr>
+        <w:shd w:val="clear" w:color="auto" w:fill="FFFFFF"/>
+        <w:spacing w:before="100" w:beforeAutospacing="1" w:after="100" w:afterAutospacing="1" w:line="240" w:lineRule="auto"/>
+        <w:ind w:left="225"/>
+        <w:rPr>
+          <w:rFonts w:cstheme="minorHAnsi"/>
+          <w:color w:val="333333"/>
+        </w:rPr>
+      </w:pPr>
+      <w:r>
+        <w:rPr>
+          <w:rFonts w:cstheme="minorHAnsi"/>
+          <w:color w:val="333333"/>
+        </w:rPr>
+        <w:t>CASE (Computer Aided Systems/Software Engineering)</w:t>
+      </w:r>
+    </w:p>
+    <w:p>
+      <w:pPr>
+        <w:numPr>
+          <w:ilvl w:val="0"/>
+          <w:numId w:val="1"/>
+        </w:numPr>
+        <w:shd w:val="clear" w:color="auto" w:fill="FFFFFF"/>
+        <w:spacing w:before="100" w:beforeAutospacing="1" w:after="100" w:afterAutospacing="1" w:line="240" w:lineRule="auto"/>
+        <w:ind w:left="225"/>
+        <w:rPr>
+          <w:rFonts w:cstheme="minorHAnsi"/>
+          <w:color w:val="333333"/>
+        </w:rPr>
+      </w:pPr>
+      <w:r>
+        <w:rPr>
+          <w:rFonts w:cstheme="minorHAnsi"/>
+          <w:color w:val="333333"/>
+        </w:rPr>
+        <w:t>Requirements gathering</w:t>
+      </w:r>
+    </w:p>
+    <w:p>
+      <w:pPr>
+        <w:numPr>
+          <w:ilvl w:val="0"/>
+          <w:numId w:val="1"/>
+        </w:numPr>
+        <w:shd w:val="clear" w:color="auto" w:fill="FFFFFF"/>
+        <w:spacing w:before="100" w:beforeAutospacing="1" w:after="100" w:afterAutospacing="1" w:line="240" w:lineRule="auto"/>
+        <w:ind w:left="225"/>
+        <w:rPr>
+          <w:rFonts w:cstheme="minorHAnsi"/>
+          <w:color w:val="333333"/>
+        </w:rPr>
+      </w:pPr>
+      <w:r>
+        <w:rPr>
+          <w:rFonts w:cstheme="minorHAnsi"/>
+          <w:color w:val="333333"/>
+        </w:rPr>
+        <w:t>Structured analysis</w:t>
+      </w:r>
+    </w:p>
+    <w:p>
+      <w:pPr>
+        <w:pStyle w:val="Heading3"/>
+        <w:shd w:val="clear" w:color="auto" w:fill="FFFFFF"/>
+        <w:spacing w:before="300" w:after="150" w:line="348" w:lineRule="atLeast"/>
+        <w:rPr>
+          <w:rFonts w:asciiTheme="minorHAnsi" w:hAnsiTheme="minorHAnsi" w:cstheme="minorHAnsi"/>
+          <w:b/>
+          <w:color w:val="333333"/>
+          <w:sz w:val="22"/>
+          <w:szCs w:val="22"/>
+        </w:rPr>
+      </w:pPr>
+      <w:r>
+        <w:rPr>
+          <w:rFonts w:asciiTheme="minorHAnsi" w:hAnsiTheme="minorHAnsi" w:cstheme="minorHAnsi"/>
+          <w:b/>
+          <w:color w:val="333333"/>
+          <w:sz w:val="22"/>
+          <w:szCs w:val="22"/>
+        </w:rPr>
+        <w:t>3. Systems Design</w:t>
+      </w:r>
+    </w:p>
+    <w:p>
+      <w:pPr>
+        <w:pStyle w:val="NormalWeb"/>
+        <w:shd w:val="clear" w:color="auto" w:fill="FFFFFF"/>
+        <w:spacing w:before="0" w:beforeAutospacing="0" w:after="150" w:afterAutospacing="0" w:line="384" w:lineRule="atLeast"/>
+        <w:rPr>
+          <w:rFonts w:asciiTheme="minorHAnsi" w:hAnsiTheme="minorHAnsi" w:cstheme="minorHAnsi"/>
+          <w:color w:val="333333"/>
+          <w:sz w:val="22"/>
+          <w:szCs w:val="22"/>
+        </w:rPr>
+      </w:pPr>
+      <w:r>
+        <w:rPr>
+          <w:rFonts w:asciiTheme="minorHAnsi" w:hAnsiTheme="minorHAnsi" w:cstheme="minorHAnsi"/>
+          <w:color w:val="333333"/>
+          <w:sz w:val="22"/>
+          <w:szCs w:val="22"/>
+        </w:rPr>
+        <w:t>The third phase describes, in detail, the necessary specifications, features and operations that will satisfy the functional requirements of the proposed system which will be in place. This is the step for end users to discuss and determine their specific business information needs for the proposed system. It"s during this phase that they will consider the essential components (hardware and/or software) structure (networking capabilities), processing and procedures for the system to accomplish its objectives.</w:t>
+      </w:r>
+    </w:p>
+    <w:p>
+      <w:pPr>
+        <w:pStyle w:val="Heading3"/>
+        <w:shd w:val="clear" w:color="auto" w:fill="FFFFFF"/>
+        <w:spacing w:before="300" w:after="150" w:line="348" w:lineRule="atLeast"/>
+        <w:rPr>
+          <w:rFonts w:asciiTheme="minorHAnsi" w:hAnsiTheme="minorHAnsi" w:cstheme="minorHAnsi"/>
+          <w:b/>
+          <w:color w:val="333333"/>
+          <w:sz w:val="22"/>
+          <w:szCs w:val="22"/>
+        </w:rPr>
+      </w:pPr>
+      <w:r>
+        <w:rPr>
+          <w:rFonts w:asciiTheme="minorHAnsi" w:hAnsiTheme="minorHAnsi" w:cstheme="minorHAnsi"/>
+          <w:b/>
+          <w:color w:val="333333"/>
+          <w:sz w:val="22"/>
+          <w:szCs w:val="22"/>
+        </w:rPr>
+        <w:t>4. Development</w:t>
+      </w:r>
+    </w:p>
+    <w:p>
+      <w:pPr>
+        <w:pStyle w:val="NormalWeb"/>
+        <w:shd w:val="clear" w:color="auto" w:fill="FFFFFF"/>
+        <w:spacing w:before="0" w:beforeAutospacing="0" w:after="150" w:afterAutospacing="0" w:line="384" w:lineRule="atLeast"/>
+        <w:rPr>
+          <w:rFonts w:asciiTheme="minorHAnsi" w:hAnsiTheme="minorHAnsi" w:cstheme="minorHAnsi"/>
+          <w:color w:val="333333"/>
+          <w:sz w:val="22"/>
+          <w:szCs w:val="22"/>
+        </w:rPr>
+      </w:pPr>
+      <w:r>
+        <w:rPr>
+          <w:rFonts w:asciiTheme="minorHAnsi" w:hAnsiTheme="minorHAnsi" w:cstheme="minorHAnsi"/>
+          <w:color w:val="333333"/>
+          <w:sz w:val="22"/>
+          <w:szCs w:val="22"/>
+        </w:rPr>
+        <w:t xml:space="preserve">The fourth phase is when the real work begins—in particular, when a programmer, network engineer and/or database developer are brought on to do the major work on the project. This work includes using a flow chart to ensure that the process of the system is properly organized. The development phase </w:t>
+      </w:r>
+      <w:r>
+        <w:rPr>
+          <w:rFonts w:asciiTheme="minorHAnsi" w:hAnsiTheme="minorHAnsi" w:cstheme="minorHAnsi"/>
+          <w:color w:val="333333"/>
+          <w:sz w:val="22"/>
+          <w:szCs w:val="22"/>
+        </w:rPr>
+        <w:lastRenderedPageBreak/>
+        <w:t>marks the end of the initial section of the process. Additionally, this phase signifies the start of production. The development stage is also characterized by instillation and change. Focusing on training can be a huge benefit during this phase.</w:t>
+      </w:r>
+    </w:p>
+    <w:p>
+      <w:pPr>
+        <w:pStyle w:val="Heading3"/>
+        <w:shd w:val="clear" w:color="auto" w:fill="FFFFFF"/>
+        <w:spacing w:before="300" w:after="150" w:line="348" w:lineRule="atLeast"/>
+        <w:rPr>
+          <w:rFonts w:asciiTheme="minorHAnsi" w:hAnsiTheme="minorHAnsi" w:cstheme="minorHAnsi"/>
+          <w:b/>
+          <w:color w:val="333333"/>
+          <w:sz w:val="22"/>
+          <w:szCs w:val="22"/>
+        </w:rPr>
+      </w:pPr>
+      <w:r>
+        <w:rPr>
+          <w:rFonts w:asciiTheme="minorHAnsi" w:hAnsiTheme="minorHAnsi" w:cstheme="minorHAnsi"/>
+          <w:b/>
+          <w:color w:val="333333"/>
+          <w:sz w:val="22"/>
+          <w:szCs w:val="22"/>
+        </w:rPr>
+        <w:t>5. Integration and Testing</w:t>
+      </w:r>
+    </w:p>
+    <w:p>
+      <w:pPr>
+        <w:pStyle w:val="NormalWeb"/>
+        <w:shd w:val="clear" w:color="auto" w:fill="FFFFFF"/>
+        <w:spacing w:before="0" w:beforeAutospacing="0" w:after="150" w:afterAutospacing="0" w:line="384" w:lineRule="atLeast"/>
+        <w:rPr>
+          <w:rFonts w:asciiTheme="minorHAnsi" w:hAnsiTheme="minorHAnsi" w:cstheme="minorHAnsi"/>
+          <w:color w:val="333333"/>
+          <w:sz w:val="22"/>
+          <w:szCs w:val="22"/>
+        </w:rPr>
+      </w:pPr>
+      <w:r>
+        <w:rPr>
+          <w:rFonts w:asciiTheme="minorHAnsi" w:hAnsiTheme="minorHAnsi" w:cstheme="minorHAnsi"/>
+          <w:color w:val="333333"/>
+          <w:sz w:val="22"/>
+          <w:szCs w:val="22"/>
+        </w:rPr>
+        <w:t xml:space="preserve">The fifth phase involves systems integration and system testing (of programs and procedures)—normally carried out by a Quality Assurance (QA) professional—to determine if the proposed design meets the initial set of business goals. Testing may be repeated, specifically to check for errors, bugs and interoperability. This testing will be performed until the end user finds it acceptable. Another part of this phase is verification and validation, both of which will help ensure the </w:t>
+      </w:r>
+      <w:r>
+        <w:rPr>
+          <w:rFonts w:asciiTheme="minorHAnsi" w:hAnsiTheme="minorHAnsi" w:cstheme="minorHAnsi"/>
+          <w:color w:val="333333"/>
+          <w:sz w:val="22"/>
+          <w:szCs w:val="22"/>
+        </w:rPr>
+        <w:t>program’</w:t>
+      </w:r>
+      <w:r>
+        <w:rPr>
+          <w:rFonts w:asciiTheme="minorHAnsi" w:hAnsiTheme="minorHAnsi" w:cstheme="minorHAnsi"/>
+          <w:color w:val="333333"/>
+          <w:sz w:val="22"/>
+          <w:szCs w:val="22"/>
+        </w:rPr>
+        <w:t>s successful completion.</w:t>
+      </w:r>
+    </w:p>
+    <w:p>
+      <w:pPr>
+        <w:pStyle w:val="Heading3"/>
+        <w:shd w:val="clear" w:color="auto" w:fill="FFFFFF"/>
+        <w:spacing w:before="300" w:after="150" w:line="348" w:lineRule="atLeast"/>
+        <w:rPr>
+          <w:rFonts w:asciiTheme="minorHAnsi" w:hAnsiTheme="minorHAnsi" w:cstheme="minorHAnsi"/>
+          <w:b/>
+          <w:color w:val="333333"/>
+          <w:sz w:val="22"/>
+          <w:szCs w:val="22"/>
+        </w:rPr>
+      </w:pPr>
+      <w:r>
+        <w:rPr>
+          <w:rFonts w:asciiTheme="minorHAnsi" w:hAnsiTheme="minorHAnsi" w:cstheme="minorHAnsi"/>
+          <w:b/>
+          <w:color w:val="333333"/>
+          <w:sz w:val="22"/>
+          <w:szCs w:val="22"/>
+        </w:rPr>
+        <w:t>6. Implementation</w:t>
+      </w:r>
+    </w:p>
+    <w:p>
+      <w:pPr>
+        <w:pStyle w:val="NormalWeb"/>
+        <w:shd w:val="clear" w:color="auto" w:fill="FFFFFF"/>
+        <w:spacing w:before="0" w:beforeAutospacing="0" w:after="150" w:afterAutospacing="0" w:line="384" w:lineRule="atLeast"/>
+        <w:rPr>
+          <w:rFonts w:asciiTheme="minorHAnsi" w:hAnsiTheme="minorHAnsi" w:cstheme="minorHAnsi"/>
+          <w:color w:val="333333"/>
+          <w:sz w:val="22"/>
+          <w:szCs w:val="22"/>
+        </w:rPr>
+      </w:pPr>
+      <w:r>
+        <w:rPr>
+          <w:rFonts w:asciiTheme="minorHAnsi" w:hAnsiTheme="minorHAnsi" w:cstheme="minorHAnsi"/>
+          <w:color w:val="333333"/>
+          <w:sz w:val="22"/>
+          <w:szCs w:val="22"/>
+        </w:rPr>
+        <w:t>The sixth phase is when the majority of the code for the program is written. Additionally, this phase involves the actual installation of the newly-developed system. This step puts the project into production by moving the data and components from the old system and placing them in the new system via a direct cutover. While this can be a risky (and complicated) move, the cutover typically happens during off-peak hours, thus minimizing the risk. Both system analysts and end-users should now see the realization of the project that has implemented changes.</w:t>
+      </w:r>
+    </w:p>
+    <w:p>
+      <w:pPr>
+        <w:pStyle w:val="Heading3"/>
+        <w:shd w:val="clear" w:color="auto" w:fill="FFFFFF"/>
+        <w:spacing w:before="300" w:after="150" w:line="348" w:lineRule="atLeast"/>
+        <w:rPr>
+          <w:rFonts w:asciiTheme="minorHAnsi" w:hAnsiTheme="minorHAnsi" w:cstheme="minorHAnsi"/>
+          <w:b/>
+          <w:color w:val="333333"/>
+          <w:sz w:val="22"/>
+          <w:szCs w:val="22"/>
+        </w:rPr>
+      </w:pPr>
+      <w:r>
+        <w:rPr>
+          <w:rFonts w:asciiTheme="minorHAnsi" w:hAnsiTheme="minorHAnsi" w:cstheme="minorHAnsi"/>
+          <w:b/>
+          <w:color w:val="333333"/>
+          <w:sz w:val="22"/>
+          <w:szCs w:val="22"/>
+        </w:rPr>
+        <w:t>7. Operations and Maintenance</w:t>
+      </w:r>
+    </w:p>
+    <w:p>
+      <w:pPr>
+        <w:pStyle w:val="NormalWeb"/>
+        <w:shd w:val="clear" w:color="auto" w:fill="FFFFFF"/>
+        <w:spacing w:before="0" w:beforeAutospacing="0" w:after="150" w:afterAutospacing="0" w:line="384" w:lineRule="atLeast"/>
+        <w:rPr>
+          <w:rFonts w:asciiTheme="minorHAnsi" w:hAnsiTheme="minorHAnsi" w:cstheme="minorHAnsi"/>
+          <w:color w:val="333333"/>
+          <w:sz w:val="22"/>
+          <w:szCs w:val="22"/>
+        </w:rPr>
+      </w:pPr>
+      <w:r>
+        <w:rPr>
+          <w:rFonts w:asciiTheme="minorHAnsi" w:hAnsiTheme="minorHAnsi" w:cstheme="minorHAnsi"/>
+          <w:color w:val="333333"/>
+          <w:sz w:val="22"/>
+          <w:szCs w:val="22"/>
+        </w:rPr>
+        <w:t>The seventh and final phase involves maintenance and regular required updates. This step is when end users can fine-tune the system, if they wish, to boost performance, add new capabilities or meet additional user requirement</w:t>
+      </w:r>
+    </w:p>
+    <w:p/>
+    <w:p>
+      <w:pPr>
+        <w:spacing w:before="48" w:after="48" w:line="360" w:lineRule="atLeast"/>
+        <w:ind w:right="48"/>
+        <w:outlineLvl w:val="1"/>
+        <w:rPr>
+          <w:rFonts w:eastAsia="Times New Roman" w:cstheme="minorHAnsi"/>
+          <w:b/>
+          <w:color w:val="121214"/>
+          <w:spacing w:val="-15"/>
+        </w:rPr>
+      </w:pPr>
+      <w:r>
+        <w:rPr>
+          <w:rFonts w:eastAsia="Times New Roman" w:cstheme="minorHAnsi"/>
+          <w:b/>
+          <w:color w:val="121214"/>
+          <w:spacing w:val="-15"/>
+        </w:rPr>
+        <w:t>SDLC Models</w:t>
+      </w:r>
+    </w:p>
+    <w:p>
+      <w:pPr>
+        <w:spacing w:after="144" w:line="360" w:lineRule="atLeast"/>
+        <w:ind w:left="48" w:right="48"/>
+        <w:jc w:val="both"/>
+        <w:rPr>
+          <w:rFonts w:eastAsia="Times New Roman" w:cstheme="minorHAnsi"/>
+          <w:color w:val="000000"/>
+        </w:rPr>
+      </w:pPr>
+      <w:r>
+        <w:rPr>
+          <w:rFonts w:eastAsia="Times New Roman" w:cstheme="minorHAnsi"/>
+          <w:color w:val="000000"/>
+        </w:rPr>
+        <w:t>There are various software development life cycle models defined and designed which are followed during the software development process. These models are also referred as Software Development Process Models". Each process model follows a Series of steps unique to its type to ensure success in the process of software development.</w:t>
+      </w:r>
+    </w:p>
+    <w:p>
+      <w:pPr>
+        <w:spacing w:after="144" w:line="360" w:lineRule="atLeast"/>
+        <w:ind w:left="48" w:right="48"/>
+        <w:jc w:val="both"/>
+        <w:rPr>
+          <w:rFonts w:eastAsia="Times New Roman" w:cstheme="minorHAnsi"/>
+          <w:color w:val="000000"/>
+        </w:rPr>
+      </w:pPr>
+      <w:r>
+        <w:rPr>
+          <w:rFonts w:eastAsia="Times New Roman" w:cstheme="minorHAnsi"/>
+          <w:color w:val="000000"/>
+        </w:rPr>
+        <w:t>Following are the most important and popular SDLC m</w:t>
+      </w:r>
+      <w:r>
+        <w:rPr>
+          <w:rFonts w:eastAsia="Times New Roman" w:cstheme="minorHAnsi"/>
+          <w:color w:val="000000"/>
+        </w:rPr>
+        <w:t>odels followed in the industry .</w:t>
+      </w:r>
+    </w:p>
+    <w:p>
+      <w:pPr>
+        <w:numPr>
+          <w:ilvl w:val="0"/>
+          <w:numId w:val="2"/>
+        </w:numPr>
+        <w:spacing w:before="100" w:beforeAutospacing="1" w:after="75" w:line="360" w:lineRule="atLeast"/>
+        <w:rPr>
+          <w:rFonts w:eastAsia="Times New Roman" w:cstheme="minorHAnsi"/>
+          <w:color w:val="000000"/>
+        </w:rPr>
+      </w:pPr>
+      <w:r>
+        <w:rPr>
+          <w:rFonts w:eastAsia="Times New Roman" w:cstheme="minorHAnsi"/>
+          <w:color w:val="000000"/>
+        </w:rPr>
+        <w:t>Waterfall Model</w:t>
+      </w:r>
+    </w:p>
+    <w:p>
+      <w:pPr>
+        <w:numPr>
+          <w:ilvl w:val="0"/>
+          <w:numId w:val="2"/>
+        </w:numPr>
+        <w:spacing w:before="100" w:beforeAutospacing="1" w:after="75" w:line="360" w:lineRule="atLeast"/>
+        <w:rPr>
+          <w:rFonts w:eastAsia="Times New Roman" w:cstheme="minorHAnsi"/>
+          <w:color w:val="000000"/>
+        </w:rPr>
+      </w:pPr>
+      <w:r>
+        <w:rPr>
+          <w:rFonts w:eastAsia="Times New Roman" w:cstheme="minorHAnsi"/>
+          <w:color w:val="000000"/>
+        </w:rPr>
+        <w:t>Iterative Model</w:t>
+      </w:r>
+    </w:p>
+    <w:p>
+      <w:pPr>
+        <w:numPr>
+          <w:ilvl w:val="0"/>
+          <w:numId w:val="2"/>
+        </w:numPr>
+        <w:spacing w:before="100" w:beforeAutospacing="1" w:after="75" w:line="360" w:lineRule="atLeast"/>
+        <w:rPr>
+          <w:rFonts w:eastAsia="Times New Roman" w:cstheme="minorHAnsi"/>
+          <w:color w:val="000000"/>
+        </w:rPr>
+      </w:pPr>
+      <w:r>
+        <w:rPr>
+          <w:rFonts w:eastAsia="Times New Roman" w:cstheme="minorHAnsi"/>
+          <w:color w:val="000000"/>
+        </w:rPr>
+        <w:lastRenderedPageBreak/>
+        <w:t>Spiral Model</w:t>
+      </w:r>
+    </w:p>
+    <w:p>
+      <w:pPr>
+        <w:numPr>
+          <w:ilvl w:val="0"/>
+          <w:numId w:val="2"/>
+        </w:numPr>
+        <w:spacing w:before="100" w:beforeAutospacing="1" w:after="75" w:line="360" w:lineRule="atLeast"/>
+        <w:rPr>
+          <w:rFonts w:eastAsia="Times New Roman" w:cstheme="minorHAnsi"/>
+          <w:color w:val="000000"/>
+        </w:rPr>
+      </w:pPr>
+      <w:r>
+        <w:rPr>
+          <w:rFonts w:eastAsia="Times New Roman" w:cstheme="minorHAnsi"/>
+          <w:color w:val="000000"/>
+        </w:rPr>
+        <w:t>V-Model</w:t>
+      </w:r>
+    </w:p>
+    <w:p>
+      <w:pPr>
+        <w:numPr>
+          <w:ilvl w:val="0"/>
+          <w:numId w:val="2"/>
+        </w:numPr>
+        <w:spacing w:before="100" w:beforeAutospacing="1" w:after="75" w:line="360" w:lineRule="atLeast"/>
+        <w:rPr>
+          <w:rFonts w:eastAsia="Times New Roman" w:cstheme="minorHAnsi"/>
+          <w:color w:val="000000"/>
+        </w:rPr>
+      </w:pPr>
+      <w:r>
+        <w:rPr>
+          <w:rFonts w:eastAsia="Times New Roman" w:cstheme="minorHAnsi"/>
+          <w:color w:val="000000"/>
+        </w:rPr>
+        <w:t>Big Bang Model</w:t>
+      </w:r>
+    </w:p>
+    <w:p>
+      <w:pPr>
+        <w:spacing w:after="144" w:line="360" w:lineRule="atLeast"/>
+        <w:ind w:left="48" w:right="48"/>
+        <w:jc w:val="both"/>
+        <w:rPr>
+          <w:rFonts w:cstheme="minorHAnsi"/>
+        </w:rPr>
+      </w:pPr>
+      <w:r>
+        <w:rPr>
+          <w:rFonts w:eastAsia="Times New Roman" w:cstheme="minorHAnsi"/>
+          <w:color w:val="000000"/>
+        </w:rPr>
+        <w:t>Other related methodologies are Agile Model, RAD Model, Rapid Application Development and Prototyping Models.</w:t>
+      </w:r>
+      <w:r>
+        <w:rPr>
+          <w:rFonts w:eastAsia="Times New Roman" w:cstheme="minorHAnsi"/>
+          <w:color w:val="000000"/>
+        </w:rPr>
+        <w:t xml:space="preserve"> </w:t>
+      </w:r>
+      <w:r>
+        <w:rPr>
+          <w:rFonts w:cstheme="minorHAnsi"/>
+        </w:rPr>
+        <w:t>Several models can be combined into a hybrid methodology.</w:t>
+      </w:r>
+    </w:p>
+    <w:p>
+      <w:pPr>
+        <w:spacing w:after="144" w:line="360" w:lineRule="atLeast"/>
+        <w:ind w:left="48" w:right="48"/>
+        <w:jc w:val="both"/>
+        <w:rPr>
+          <w:rFonts w:eastAsia="Times New Roman" w:cstheme="minorHAnsi"/>
+          <w:color w:val="000000"/>
+        </w:rPr>
+      </w:pPr>
+      <w:r>
+        <w:rPr>
+          <w:rFonts w:cstheme="minorHAnsi"/>
+        </w:rPr>
+        <w:t xml:space="preserve"> </w:t>
+      </w:r>
+      <w:r>
+        <w:rPr>
+          <w:rFonts w:cstheme="minorHAnsi"/>
+        </w:rPr>
+        <w:t>Waterfall is a traditional linear and sequential approach to SDLC. The Waterfall model moves through the defined stages of SDLC only when a stage works as intended. This model can be adequate when the project is small and there are not any uncertainties in direction. However, Waterfall has fallen out of favor for SDLC adherents, due to the need for software development to be fast and flexible.</w:t>
+      </w:r>
+    </w:p>
+    <w:p>
+      <w:pPr>
+        <w:pStyle w:val="NormalWeb"/>
+        <w:shd w:val="clear" w:color="auto" w:fill="FFFFFF"/>
+        <w:spacing w:before="360" w:beforeAutospacing="0" w:after="360" w:afterAutospacing="0" w:line="401" w:lineRule="atLeast"/>
+        <w:rPr>
+          <w:rFonts w:asciiTheme="minorHAnsi" w:hAnsiTheme="minorHAnsi" w:cstheme="minorHAnsi"/>
+          <w:sz w:val="22"/>
+          <w:szCs w:val="22"/>
+        </w:rPr>
+      </w:pPr>
+      <w:r>
+        <w:rPr>
+          <w:rFonts w:asciiTheme="minorHAnsi" w:hAnsiTheme="minorHAnsi" w:cstheme="minorHAnsi"/>
+          <w:sz w:val="22"/>
+          <w:szCs w:val="22"/>
+        </w:rPr>
+        <w:t>Agile is a much more utilized SDLC approach. Agile is an SDLC model that approaches software development in incremental but rapid cycles, commonly referred to as </w:t>
+      </w:r>
+      <w:r>
+        <w:rPr>
+          <w:rStyle w:val="Emphasis"/>
+          <w:rFonts w:asciiTheme="minorHAnsi" w:hAnsiTheme="minorHAnsi" w:cstheme="minorHAnsi"/>
+          <w:sz w:val="22"/>
+          <w:szCs w:val="22"/>
+        </w:rPr>
+        <w:t>sprints</w:t>
+      </w:r>
+      <w:r>
+        <w:rPr>
+          <w:rFonts w:asciiTheme="minorHAnsi" w:hAnsiTheme="minorHAnsi" w:cstheme="minorHAnsi"/>
+          <w:sz w:val="22"/>
+          <w:szCs w:val="22"/>
+        </w:rPr>
+        <w:t>. Each sprint builds upon the last. These sprints compose the project quickly with higher flexibility, as new changes in scope and direction can be implemented in each sprint. Agile can mean less time spent in the planning phases, and a project can diverge from original specifications. Documentation is crucial, regardless of the type of SDLC</w:t>
+      </w:r>
+      <w:r>
+        <w:rPr>
+          <w:rFonts w:asciiTheme="minorHAnsi" w:hAnsiTheme="minorHAnsi" w:cstheme="minorHAnsi"/>
+          <w:sz w:val="22"/>
+          <w:szCs w:val="22"/>
+        </w:rPr>
+        <w:t xml:space="preserve"> model for a given application,</w:t>
+      </w:r>
+      <w:r>
+        <w:rPr>
+          <w:rFonts w:asciiTheme="minorHAnsi" w:hAnsiTheme="minorHAnsi" w:cstheme="minorHAnsi"/>
+          <w:sz w:val="22"/>
+          <w:szCs w:val="22"/>
+        </w:rPr>
+        <w:t>and is usually done in parallel with the development process.</w:t>
+      </w:r>
+    </w:p>
+    <w:p>
+      <w:pPr>
+        <w:spacing w:after="144" w:line="360" w:lineRule="atLeast"/>
+        <w:ind w:left="48" w:right="48"/>
+        <w:jc w:val="both"/>
+        <w:rPr>
+          <w:rFonts w:eastAsia="Times New Roman" w:cstheme="minorHAnsi"/>
+          <w:color w:val="000000"/>
+        </w:rPr>
+      </w:pPr>
+    </w:p>
+    <w:p>
+      <w:pPr>
+        <w:spacing w:after="144" w:line="360" w:lineRule="atLeast"/>
+        <w:ind w:left="48" w:right="48"/>
+        <w:jc w:val="both"/>
+        <w:rPr>
+          <w:rFonts w:eastAsia="Times New Roman" w:cstheme="minorHAnsi"/>
+          <w:color w:val="000000"/>
+        </w:rPr>
+      </w:pPr>
+    </w:p>
+    <w:p>
+      <w:pPr>
+        <w:spacing w:after="144" w:line="360" w:lineRule="atLeast"/>
+        <w:ind w:left="48" w:right="48"/>
+        <w:jc w:val="both"/>
+        <w:rPr>
+          <w:rFonts w:eastAsia="Times New Roman" w:cstheme="minorHAnsi"/>
+          <w:b/>
+          <w:color w:val="000000"/>
+          <w:sz w:val="24"/>
+          <w:szCs w:val="24"/>
+        </w:rPr>
+      </w:pPr>
+      <w:r>
+        <w:rPr>
+          <w:rFonts w:eastAsia="Times New Roman" w:cstheme="minorHAnsi"/>
+          <w:b/>
+          <w:color w:val="000000"/>
+          <w:sz w:val="24"/>
+          <w:szCs w:val="24"/>
+        </w:rPr>
+        <w:t xml:space="preserve">4. </w:t>
+      </w:r>
+      <w:r>
+        <w:rPr>
+          <w:rFonts w:eastAsia="Times New Roman" w:cstheme="minorHAnsi"/>
+          <w:b/>
+          <w:color w:val="000000"/>
+          <w:sz w:val="24"/>
+          <w:szCs w:val="24"/>
+        </w:rPr>
+        <w:t>Describe how DNS works as you woul</w:t>
+      </w:r>
+      <w:r>
+        <w:rPr>
+          <w:rFonts w:eastAsia="Times New Roman" w:cstheme="minorHAnsi"/>
+          <w:b/>
+          <w:color w:val="000000"/>
+          <w:sz w:val="24"/>
+          <w:szCs w:val="24"/>
+        </w:rPr>
+        <w:t xml:space="preserve">d to a novice, from the browser </w:t>
+      </w:r>
+      <w:r>
+        <w:rPr>
+          <w:rFonts w:eastAsia="Times New Roman" w:cstheme="minorHAnsi"/>
+          <w:b/>
+          <w:color w:val="000000"/>
+          <w:sz w:val="24"/>
+          <w:szCs w:val="24"/>
+        </w:rPr>
+        <w:t>(from page request to page load).</w:t>
+      </w:r>
+    </w:p>
+    <w:p>
+      <w:pPr>
+        <w:rPr>
+          <w:rFonts w:cstheme="minorHAnsi"/>
+          <w:color w:val="333333"/>
+          <w:shd w:val="clear" w:color="auto" w:fill="FFFFFF"/>
+        </w:rPr>
+      </w:pPr>
+      <w:r>
+        <w:rPr>
+          <w:rFonts w:cstheme="minorHAnsi"/>
+          <w:color w:val="333333"/>
+          <w:shd w:val="clear" w:color="auto" w:fill="FFFFFF"/>
+        </w:rPr>
+        <w:t>When a user types a human-readable address in his browser, the operating system’s DNS client will check for information in a local cache. If the requested address isn’t there, it will look for a Domain Name System server in local area network (LAN). When the local DNS server receives the query and the requested domain name is found, it will return the result.</w:t>
+      </w:r>
+      <w:r>
+        <w:rPr>
+          <w:rFonts w:cstheme="minorHAnsi"/>
+          <w:color w:val="333333"/>
+        </w:rPr>
+        <w:br/>
+      </w:r>
+      <w:r>
+        <w:rPr>
+          <w:rFonts w:cstheme="minorHAnsi"/>
+          <w:color w:val="333333"/>
+          <w:shd w:val="clear" w:color="auto" w:fill="FFFFFF"/>
+        </w:rPr>
+        <w:t>If the name is not found, the local server will forward the query to a DNS cache server, often provided by the Internet service provider (ISP). Since the DNS server’s cache contains a temporary store of DNS records, it will be able to quickly respond to requests. These DNS cache servers are called “</w:t>
+      </w:r>
+      <w:r>
+        <w:rPr>
+          <w:rStyle w:val="Strong"/>
+          <w:rFonts w:cstheme="minorHAnsi"/>
+          <w:b w:val="0"/>
+          <w:bCs w:val="0"/>
+          <w:color w:val="333333"/>
+          <w:shd w:val="clear" w:color="auto" w:fill="FFFFFF"/>
+        </w:rPr>
+        <w:t>not authoritative DNS servers</w:t>
+      </w:r>
+      <w:r>
+        <w:rPr>
+          <w:rFonts w:cstheme="minorHAnsi"/>
+          <w:color w:val="333333"/>
+          <w:shd w:val="clear" w:color="auto" w:fill="FFFFFF"/>
+        </w:rPr>
+        <w:t>” as they provide request resolution based in a cached value acquired from “authoritative DNS servers.”</w:t>
+      </w:r>
+      <w:r>
+        <w:rPr>
+          <w:rFonts w:cstheme="minorHAnsi"/>
+          <w:color w:val="333333"/>
+        </w:rPr>
+        <w:br/>
+      </w:r>
+      <w:r>
+        <w:rPr>
+          <w:rFonts w:cstheme="minorHAnsi"/>
+          <w:color w:val="333333"/>
+          <w:shd w:val="clear" w:color="auto" w:fill="FFFFFF"/>
+        </w:rPr>
+        <w:t>An</w:t>
+      </w:r>
+      <w:r>
+        <w:rPr>
+          <w:rStyle w:val="Strong"/>
+          <w:rFonts w:cstheme="minorHAnsi"/>
+          <w:b w:val="0"/>
+          <w:bCs w:val="0"/>
+          <w:color w:val="333333"/>
+          <w:shd w:val="clear" w:color="auto" w:fill="FFFFFF"/>
+        </w:rPr>
+        <w:t> Authoritative Root name server</w:t>
+      </w:r>
+      <w:r>
+        <w:rPr>
+          <w:rFonts w:cstheme="minorHAnsi"/>
+          <w:color w:val="333333"/>
+          <w:shd w:val="clear" w:color="auto" w:fill="FFFFFF"/>
+        </w:rPr>
+        <w:t> maintains and provides a list of authoritative name servers for each of th</w:t>
+      </w:r>
+      <w:r>
+        <w:rPr>
+          <w:rFonts w:cstheme="minorHAnsi"/>
+          <w:color w:val="333333"/>
+          <w:shd w:val="clear" w:color="auto" w:fill="FFFFFF"/>
+        </w:rPr>
+        <w:t xml:space="preserve">e top-level domains (.com, .org </w:t>
+      </w:r>
+      <w:r>
+        <w:rPr>
+          <w:rFonts w:cstheme="minorHAnsi"/>
+          <w:color w:val="333333"/>
+          <w:shd w:val="clear" w:color="auto" w:fill="FFFFFF"/>
+        </w:rPr>
+        <w:t>etc).</w:t>
+      </w:r>
+      <w:r>
+        <w:rPr>
+          <w:rFonts w:cstheme="minorHAnsi"/>
+          <w:color w:val="333333"/>
+        </w:rPr>
+        <w:br/>
+      </w:r>
+      <w:r>
+        <w:rPr>
+          <w:rFonts w:cstheme="minorHAnsi"/>
+          <w:color w:val="333333"/>
+          <w:shd w:val="clear" w:color="auto" w:fill="FFFFFF"/>
+        </w:rPr>
+        <w:t>An</w:t>
+      </w:r>
+      <w:r>
+        <w:rPr>
+          <w:rStyle w:val="Strong"/>
+          <w:rFonts w:cstheme="minorHAnsi"/>
+          <w:b w:val="0"/>
+          <w:bCs w:val="0"/>
+          <w:color w:val="333333"/>
+          <w:shd w:val="clear" w:color="auto" w:fill="FFFFFF"/>
+        </w:rPr>
+        <w:t> Authoritative Top level domain name server </w:t>
+      </w:r>
+      <w:r>
+        <w:rPr>
+          <w:rFonts w:cstheme="minorHAnsi"/>
+          <w:color w:val="333333"/>
+          <w:shd w:val="clear" w:color="auto" w:fill="FFFFFF"/>
+        </w:rPr>
+        <w:t>maintains and provides a list of authoritative </w:t>
+      </w:r>
+      <w:r>
+        <w:rPr>
+          <w:rStyle w:val="Strong"/>
+          <w:rFonts w:cstheme="minorHAnsi"/>
+          <w:b w:val="0"/>
+          <w:bCs w:val="0"/>
+          <w:color w:val="333333"/>
+          <w:shd w:val="clear" w:color="auto" w:fill="FFFFFF"/>
+        </w:rPr>
+        <w:t>name servers</w:t>
+      </w:r>
+      <w:r>
+        <w:rPr>
+          <w:rFonts w:cstheme="minorHAnsi"/>
+          <w:color w:val="333333"/>
+          <w:shd w:val="clear" w:color="auto" w:fill="FFFFFF"/>
+        </w:rPr>
+        <w:t>for all domains (gmail.com, wikipedia.org etc). It’s job is to query name servers to find and return the authoritative name server for the requested domain.</w:t>
+      </w:r>
+      <w:r>
+        <w:rPr>
+          <w:rFonts w:cstheme="minorHAnsi"/>
+          <w:color w:val="333333"/>
+        </w:rPr>
+        <w:br/>
+      </w:r>
+      <w:r>
+        <w:rPr>
+          <w:rFonts w:cstheme="minorHAnsi"/>
+          <w:color w:val="333333"/>
+          <w:shd w:val="clear" w:color="auto" w:fill="FFFFFF"/>
+        </w:rPr>
+        <w:lastRenderedPageBreak/>
+        <w:t>Now that we’ve got a better idea how DNS works, the next post will introduce you Amazon’s Route 53 and show you how easy it can be to migrate your existing domains to it.</w:t>
+      </w:r>
+    </w:p>
+    <w:p>
+      <w:pPr>
+        <w:pStyle w:val="Heading4"/>
+        <w:shd w:val="clear" w:color="auto" w:fill="FFFFFF"/>
+        <w:spacing w:before="150" w:after="150"/>
+        <w:rPr>
+          <w:rFonts w:asciiTheme="minorHAnsi" w:hAnsiTheme="minorHAnsi" w:cstheme="minorHAnsi"/>
+          <w:color w:val="212121"/>
+        </w:rPr>
+      </w:pPr>
+      <w:r>
+        <w:rPr>
+          <w:rStyle w:val="Strong"/>
+          <w:rFonts w:asciiTheme="minorHAnsi" w:hAnsiTheme="minorHAnsi" w:cstheme="minorHAnsi"/>
+          <w:color w:val="212121"/>
+        </w:rPr>
+        <w:t>Domain Names</w:t>
+      </w:r>
+    </w:p>
+    <w:p>
+      <w:pPr>
+        <w:pStyle w:val="NormalWeb"/>
+        <w:shd w:val="clear" w:color="auto" w:fill="FFFFFF"/>
+        <w:spacing w:before="0" w:beforeAutospacing="0" w:after="300" w:afterAutospacing="0"/>
+        <w:jc w:val="both"/>
+        <w:rPr>
+          <w:rFonts w:asciiTheme="minorHAnsi" w:hAnsiTheme="minorHAnsi" w:cstheme="minorHAnsi"/>
+          <w:color w:val="333333"/>
+          <w:sz w:val="22"/>
+          <w:szCs w:val="22"/>
+        </w:rPr>
+      </w:pPr>
+      <w:r>
+        <w:rPr>
+          <w:rFonts w:asciiTheme="minorHAnsi" w:hAnsiTheme="minorHAnsi" w:cstheme="minorHAnsi"/>
+          <w:color w:val="333333"/>
+          <w:sz w:val="22"/>
+          <w:szCs w:val="22"/>
+        </w:rPr>
+        <w:t>A domain name is human readable name – like amazon.com – that we type in a web browser URL field. The Internet Corporation for Assigned Names and Numbers (</w:t>
+      </w:r>
+      <w:hyperlink r:id="rId7" w:tgtFrame="_blank" w:history="1">
+        <w:r>
+          <w:rPr>
+            <w:rStyle w:val="Hyperlink"/>
+            <w:rFonts w:asciiTheme="minorHAnsi" w:hAnsiTheme="minorHAnsi" w:cstheme="minorHAnsi"/>
+            <w:color w:val="1874BD"/>
+            <w:sz w:val="22"/>
+            <w:szCs w:val="22"/>
+          </w:rPr>
+          <w:t>ICANN</w:t>
+        </w:r>
+      </w:hyperlink>
+      <w:r>
+        <w:rPr>
+          <w:rFonts w:asciiTheme="minorHAnsi" w:hAnsiTheme="minorHAnsi" w:cstheme="minorHAnsi"/>
+          <w:color w:val="333333"/>
+          <w:sz w:val="22"/>
+          <w:szCs w:val="22"/>
+        </w:rPr>
+        <w:t>) manages  these domain names</w:t>
+      </w:r>
+    </w:p>
+    <w:p>
+      <w:pPr>
+        <w:pStyle w:val="Heading4"/>
+        <w:shd w:val="clear" w:color="auto" w:fill="FFFFFF"/>
+        <w:spacing w:before="150" w:after="150"/>
+        <w:rPr>
+          <w:rFonts w:asciiTheme="minorHAnsi" w:hAnsiTheme="minorHAnsi" w:cstheme="minorHAnsi"/>
+          <w:color w:val="212121"/>
+        </w:rPr>
+      </w:pPr>
+      <w:r>
+        <w:rPr>
+          <w:rStyle w:val="Strong"/>
+          <w:rFonts w:asciiTheme="minorHAnsi" w:hAnsiTheme="minorHAnsi" w:cstheme="minorHAnsi"/>
+          <w:color w:val="212121"/>
+        </w:rPr>
+        <w:t>Top Level Domain (TLD)</w:t>
+      </w:r>
+    </w:p>
+    <w:p>
+      <w:pPr>
+        <w:pStyle w:val="NormalWeb"/>
+        <w:shd w:val="clear" w:color="auto" w:fill="FFFFFF"/>
+        <w:spacing w:before="0" w:beforeAutospacing="0" w:after="300" w:afterAutospacing="0"/>
+        <w:rPr>
+          <w:rFonts w:asciiTheme="minorHAnsi" w:hAnsiTheme="minorHAnsi" w:cstheme="minorHAnsi"/>
+          <w:color w:val="333333"/>
+          <w:sz w:val="22"/>
+          <w:szCs w:val="22"/>
+        </w:rPr>
+      </w:pPr>
+      <w:r>
+        <w:rPr>
+          <w:rFonts w:asciiTheme="minorHAnsi" w:hAnsiTheme="minorHAnsi" w:cstheme="minorHAnsi"/>
+          <w:color w:val="333333"/>
+          <w:sz w:val="22"/>
+          <w:szCs w:val="22"/>
+        </w:rPr>
+        <w:t>TLD refers to the last part of a domain name. For example, the </w:t>
+      </w:r>
+      <w:r>
+        <w:rPr>
+          <w:rStyle w:val="Strong"/>
+          <w:rFonts w:asciiTheme="minorHAnsi" w:hAnsiTheme="minorHAnsi" w:cstheme="minorHAnsi"/>
+          <w:b w:val="0"/>
+          <w:bCs w:val="0"/>
+          <w:color w:val="333333"/>
+          <w:sz w:val="22"/>
+          <w:szCs w:val="22"/>
+        </w:rPr>
+        <w:t>.com</w:t>
+      </w:r>
+      <w:r>
+        <w:rPr>
+          <w:rFonts w:asciiTheme="minorHAnsi" w:hAnsiTheme="minorHAnsi" w:cstheme="minorHAnsi"/>
+          <w:color w:val="333333"/>
+          <w:sz w:val="22"/>
+          <w:szCs w:val="22"/>
+        </w:rPr>
+        <w:t> in amazon</w:t>
+      </w:r>
+      <w:r>
+        <w:rPr>
+          <w:rStyle w:val="Strong"/>
+          <w:rFonts w:asciiTheme="minorHAnsi" w:hAnsiTheme="minorHAnsi" w:cstheme="minorHAnsi"/>
+          <w:b w:val="0"/>
+          <w:bCs w:val="0"/>
+          <w:color w:val="333333"/>
+          <w:sz w:val="22"/>
+          <w:szCs w:val="22"/>
+        </w:rPr>
+        <w:t>.com</w:t>
+      </w:r>
+      <w:r>
+        <w:rPr>
+          <w:rFonts w:asciiTheme="minorHAnsi" w:hAnsiTheme="minorHAnsi" w:cstheme="minorHAnsi"/>
+          <w:color w:val="333333"/>
+          <w:sz w:val="22"/>
+          <w:szCs w:val="22"/>
+        </w:rPr>
+        <w:t> is the Top level domain. The most common TLDs include .com, .net, org, and .info. Country code TLDs represent specific geographic locations. For example: .in represents India. Here are some more examples:</w:t>
+      </w:r>
+    </w:p>
+    <w:p>
+      <w:pPr>
+        <w:numPr>
+          <w:ilvl w:val="0"/>
+          <w:numId w:val="3"/>
+        </w:numPr>
+        <w:shd w:val="clear" w:color="auto" w:fill="FFFFFF"/>
+        <w:spacing w:before="100" w:beforeAutospacing="1" w:after="100" w:afterAutospacing="1" w:line="240" w:lineRule="auto"/>
+        <w:ind w:left="300"/>
+        <w:rPr>
+          <w:rFonts w:cstheme="minorHAnsi"/>
+          <w:color w:val="333333"/>
+        </w:rPr>
+      </w:pPr>
+      <w:r>
+        <w:rPr>
+          <w:rFonts w:cstheme="minorHAnsi"/>
+          <w:b/>
+          <w:bCs/>
+          <w:color w:val="333333"/>
+        </w:rPr>
+        <w:t>com </w:t>
+      </w:r>
+      <w:r>
+        <w:rPr>
+          <w:rFonts w:cstheme="minorHAnsi"/>
+          <w:color w:val="333333"/>
+        </w:rPr>
+        <w:t>– Commercial businesses.</w:t>
+      </w:r>
+    </w:p>
+    <w:p>
+      <w:pPr>
+        <w:numPr>
+          <w:ilvl w:val="0"/>
+          <w:numId w:val="3"/>
+        </w:numPr>
+        <w:shd w:val="clear" w:color="auto" w:fill="FFFFFF"/>
+        <w:spacing w:before="100" w:beforeAutospacing="1" w:after="100" w:afterAutospacing="1" w:line="240" w:lineRule="auto"/>
+        <w:ind w:left="300"/>
+        <w:rPr>
+          <w:rFonts w:cstheme="minorHAnsi"/>
+          <w:color w:val="333333"/>
+        </w:rPr>
+      </w:pPr>
+      <w:r>
+        <w:rPr>
+          <w:rFonts w:cstheme="minorHAnsi"/>
+          <w:b/>
+          <w:bCs/>
+          <w:color w:val="333333"/>
+        </w:rPr>
+        <w:t>gov </w:t>
+      </w:r>
+      <w:r>
+        <w:rPr>
+          <w:rFonts w:cstheme="minorHAnsi"/>
+          <w:color w:val="333333"/>
+        </w:rPr>
+        <w:t>– U.S. government agencies.</w:t>
+      </w:r>
+    </w:p>
+    <w:p>
+      <w:pPr>
+        <w:numPr>
+          <w:ilvl w:val="0"/>
+          <w:numId w:val="3"/>
+        </w:numPr>
+        <w:shd w:val="clear" w:color="auto" w:fill="FFFFFF"/>
+        <w:spacing w:before="100" w:beforeAutospacing="1" w:after="100" w:afterAutospacing="1" w:line="240" w:lineRule="auto"/>
+        <w:ind w:left="300"/>
+        <w:rPr>
+          <w:rFonts w:cstheme="minorHAnsi"/>
+          <w:color w:val="333333"/>
+        </w:rPr>
+      </w:pPr>
+      <w:r>
+        <w:rPr>
+          <w:rFonts w:cstheme="minorHAnsi"/>
+          <w:b/>
+          <w:bCs/>
+          <w:color w:val="333333"/>
+        </w:rPr>
+        <w:t>edu </w:t>
+      </w:r>
+      <w:r>
+        <w:rPr>
+          <w:rFonts w:cstheme="minorHAnsi"/>
+          <w:color w:val="333333"/>
+        </w:rPr>
+        <w:t>– Educational institutions such as universities.</w:t>
+      </w:r>
+    </w:p>
+    <w:p>
+      <w:pPr>
+        <w:numPr>
+          <w:ilvl w:val="0"/>
+          <w:numId w:val="3"/>
+        </w:numPr>
+        <w:shd w:val="clear" w:color="auto" w:fill="FFFFFF"/>
+        <w:spacing w:before="100" w:beforeAutospacing="1" w:after="100" w:afterAutospacing="1" w:line="240" w:lineRule="auto"/>
+        <w:ind w:left="300"/>
+        <w:rPr>
+          <w:rFonts w:cstheme="minorHAnsi"/>
+          <w:color w:val="333333"/>
+        </w:rPr>
+      </w:pPr>
+      <w:r>
+        <w:rPr>
+          <w:rFonts w:cstheme="minorHAnsi"/>
+          <w:b/>
+          <w:bCs/>
+          <w:color w:val="333333"/>
+        </w:rPr>
+        <w:t>org </w:t>
+      </w:r>
+      <w:r>
+        <w:rPr>
+          <w:rFonts w:cstheme="minorHAnsi"/>
+          <w:color w:val="333333"/>
+        </w:rPr>
+        <w:t>– Organizations (mostly non-profit).</w:t>
+      </w:r>
+    </w:p>
+    <w:p>
+      <w:pPr>
+        <w:numPr>
+          <w:ilvl w:val="0"/>
+          <w:numId w:val="3"/>
+        </w:numPr>
+        <w:shd w:val="clear" w:color="auto" w:fill="FFFFFF"/>
+        <w:spacing w:before="100" w:beforeAutospacing="1" w:after="100" w:afterAutospacing="1" w:line="240" w:lineRule="auto"/>
+        <w:ind w:left="300"/>
+        <w:rPr>
+          <w:rFonts w:cstheme="minorHAnsi"/>
+          <w:color w:val="333333"/>
+        </w:rPr>
+      </w:pPr>
+      <w:r>
+        <w:rPr>
+          <w:rFonts w:cstheme="minorHAnsi"/>
+          <w:b/>
+          <w:bCs/>
+          <w:color w:val="333333"/>
+        </w:rPr>
+        <w:t>mil </w:t>
+      </w:r>
+      <w:r>
+        <w:rPr>
+          <w:rFonts w:cstheme="minorHAnsi"/>
+          <w:color w:val="333333"/>
+        </w:rPr>
+        <w:t>– Military.</w:t>
+      </w:r>
+    </w:p>
+    <w:p>
+      <w:pPr>
+        <w:numPr>
+          <w:ilvl w:val="0"/>
+          <w:numId w:val="3"/>
+        </w:numPr>
+        <w:shd w:val="clear" w:color="auto" w:fill="FFFFFF"/>
+        <w:spacing w:before="100" w:beforeAutospacing="1" w:after="100" w:afterAutospacing="1" w:line="240" w:lineRule="auto"/>
+        <w:ind w:left="300"/>
+        <w:rPr>
+          <w:rFonts w:cstheme="minorHAnsi"/>
+          <w:color w:val="333333"/>
+        </w:rPr>
+      </w:pPr>
+      <w:r>
+        <w:rPr>
+          <w:rFonts w:cstheme="minorHAnsi"/>
+          <w:b/>
+          <w:bCs/>
+          <w:color w:val="333333"/>
+        </w:rPr>
+        <w:t>net </w:t>
+      </w:r>
+      <w:r>
+        <w:rPr>
+          <w:rFonts w:cstheme="minorHAnsi"/>
+          <w:color w:val="333333"/>
+        </w:rPr>
+        <w:t>– Network organizations.</w:t>
+      </w:r>
+    </w:p>
+    <w:p>
+      <w:pPr>
+        <w:numPr>
+          <w:ilvl w:val="0"/>
+          <w:numId w:val="3"/>
+        </w:numPr>
+        <w:shd w:val="clear" w:color="auto" w:fill="FFFFFF"/>
+        <w:spacing w:before="100" w:beforeAutospacing="1" w:after="100" w:afterAutospacing="1" w:line="240" w:lineRule="auto"/>
+        <w:ind w:left="300"/>
+        <w:rPr>
+          <w:rFonts w:cstheme="minorHAnsi"/>
+          <w:color w:val="333333"/>
+        </w:rPr>
+      </w:pPr>
+      <w:r>
+        <w:rPr>
+          <w:rFonts w:cstheme="minorHAnsi"/>
+          <w:b/>
+          <w:bCs/>
+          <w:color w:val="333333"/>
+        </w:rPr>
+        <w:t>eu </w:t>
+      </w:r>
+      <w:r>
+        <w:rPr>
+          <w:rFonts w:cstheme="minorHAnsi"/>
+          <w:color w:val="333333"/>
+        </w:rPr>
+        <w:t>– European Union.</w:t>
+      </w:r>
+    </w:p>
+    <w:p>
+      <w:pPr>
+        <w:pStyle w:val="Heading4"/>
+        <w:shd w:val="clear" w:color="auto" w:fill="FFFFFF"/>
+        <w:spacing w:before="150" w:after="150"/>
+        <w:rPr>
+          <w:rFonts w:asciiTheme="minorHAnsi" w:hAnsiTheme="minorHAnsi" w:cstheme="minorHAnsi"/>
+          <w:color w:val="212121"/>
+        </w:rPr>
+      </w:pPr>
+      <w:r>
+        <w:rPr>
+          <w:rStyle w:val="Strong"/>
+          <w:rFonts w:asciiTheme="minorHAnsi" w:hAnsiTheme="minorHAnsi" w:cstheme="minorHAnsi"/>
+          <w:color w:val="212121"/>
+        </w:rPr>
+        <w:t>Second level Domain</w:t>
+      </w:r>
+    </w:p>
+    <w:p>
+      <w:pPr>
+        <w:pStyle w:val="NormalWeb"/>
+        <w:shd w:val="clear" w:color="auto" w:fill="FFFFFF"/>
+        <w:spacing w:before="0" w:beforeAutospacing="0" w:after="300" w:afterAutospacing="0"/>
+        <w:rPr>
+          <w:rFonts w:asciiTheme="minorHAnsi" w:hAnsiTheme="minorHAnsi" w:cstheme="minorHAnsi"/>
+          <w:color w:val="333333"/>
+          <w:sz w:val="22"/>
+          <w:szCs w:val="22"/>
+        </w:rPr>
+      </w:pPr>
+      <w:r>
+        <w:rPr>
+          <w:rFonts w:asciiTheme="minorHAnsi" w:hAnsiTheme="minorHAnsi" w:cstheme="minorHAnsi"/>
+          <w:color w:val="333333"/>
+          <w:sz w:val="22"/>
+          <w:szCs w:val="22"/>
+        </w:rPr>
+        <w:t>This is the part of a domain name which comes right before the TLD, “</w:t>
+      </w:r>
+      <w:r>
+        <w:rPr>
+          <w:rStyle w:val="Strong"/>
+          <w:rFonts w:asciiTheme="minorHAnsi" w:hAnsiTheme="minorHAnsi" w:cstheme="minorHAnsi"/>
+          <w:b w:val="0"/>
+          <w:bCs w:val="0"/>
+          <w:color w:val="333333"/>
+          <w:sz w:val="22"/>
+          <w:szCs w:val="22"/>
+        </w:rPr>
+        <w:t>amazon</w:t>
+      </w:r>
+      <w:r>
+        <w:rPr>
+          <w:rFonts w:asciiTheme="minorHAnsi" w:hAnsiTheme="minorHAnsi" w:cstheme="minorHAnsi"/>
+          <w:color w:val="333333"/>
+          <w:sz w:val="22"/>
+          <w:szCs w:val="22"/>
+        </w:rPr>
+        <w:t>.com”, for example.</w:t>
+      </w:r>
+    </w:p>
+    <w:p>
+      <w:pPr>
+        <w:pStyle w:val="Heading4"/>
+        <w:shd w:val="clear" w:color="auto" w:fill="FFFFFF"/>
+        <w:spacing w:before="150" w:after="150"/>
+        <w:rPr>
+          <w:rFonts w:asciiTheme="minorHAnsi" w:hAnsiTheme="minorHAnsi" w:cstheme="minorHAnsi"/>
+          <w:color w:val="212121"/>
+        </w:rPr>
+      </w:pPr>
+      <w:r>
+        <w:rPr>
+          <w:rStyle w:val="Strong"/>
+          <w:rFonts w:asciiTheme="minorHAnsi" w:hAnsiTheme="minorHAnsi" w:cstheme="minorHAnsi"/>
+          <w:color w:val="212121"/>
+        </w:rPr>
+        <w:t>Sub Domain</w:t>
+      </w:r>
+    </w:p>
+    <w:p>
+      <w:pPr>
+        <w:pStyle w:val="NormalWeb"/>
+        <w:shd w:val="clear" w:color="auto" w:fill="FFFFFF"/>
+        <w:spacing w:before="0" w:beforeAutospacing="0" w:after="300" w:afterAutospacing="0"/>
+        <w:rPr>
+          <w:rFonts w:asciiTheme="minorHAnsi" w:hAnsiTheme="minorHAnsi" w:cstheme="minorHAnsi"/>
+          <w:color w:val="333333"/>
+          <w:sz w:val="22"/>
+          <w:szCs w:val="22"/>
+        </w:rPr>
+      </w:pPr>
+      <w:r>
+        <w:rPr>
+          <w:rFonts w:asciiTheme="minorHAnsi" w:hAnsiTheme="minorHAnsi" w:cstheme="minorHAnsi"/>
+          <w:color w:val="333333"/>
+          <w:sz w:val="22"/>
+          <w:szCs w:val="22"/>
+        </w:rPr>
+        <w:t>A sub domain can be created to identify unique content areas of a web site. For example, the aws of “</w:t>
+      </w:r>
+      <w:r>
+        <w:rPr>
+          <w:rStyle w:val="Strong"/>
+          <w:rFonts w:asciiTheme="minorHAnsi" w:hAnsiTheme="minorHAnsi" w:cstheme="minorHAnsi"/>
+          <w:b w:val="0"/>
+          <w:bCs w:val="0"/>
+          <w:color w:val="333333"/>
+          <w:sz w:val="22"/>
+          <w:szCs w:val="22"/>
+        </w:rPr>
+        <w:t>aws</w:t>
+      </w:r>
+      <w:r>
+        <w:rPr>
+          <w:rFonts w:asciiTheme="minorHAnsi" w:hAnsiTheme="minorHAnsi" w:cstheme="minorHAnsi"/>
+          <w:color w:val="333333"/>
+          <w:sz w:val="22"/>
+          <w:szCs w:val="22"/>
+        </w:rPr>
+        <w:t>.amazon.com”.</w:t>
+      </w:r>
+    </w:p>
+    <w:p>
+      <w:pPr>
+        <w:pStyle w:val="Heading4"/>
+        <w:shd w:val="clear" w:color="auto" w:fill="FFFFFF"/>
+        <w:spacing w:before="150" w:after="150"/>
+        <w:rPr>
+          <w:rFonts w:asciiTheme="minorHAnsi" w:hAnsiTheme="minorHAnsi" w:cstheme="minorHAnsi"/>
+          <w:color w:val="212121"/>
+        </w:rPr>
+      </w:pPr>
+      <w:r>
+        <w:rPr>
+          <w:rFonts w:asciiTheme="minorHAnsi" w:hAnsiTheme="minorHAnsi" w:cstheme="minorHAnsi"/>
+          <w:noProof/>
+          <w:color w:val="1874BD"/>
+        </w:rPr>
+        <w:drawing>
+          <wp:inline distT="0" distB="0" distL="0" distR="0" wp14:anchorId="5927ED80" wp14:editId="43872A03">
+            <wp:extent cx="3418840" cy="1493520"/>
+            <wp:effectExtent l="0" t="0" r="0" b="0"/>
+            <wp:docPr id="3" name="Picture 3" descr="How DNS works">
+              <a:hlinkClick xmlns:a="http://schemas.openxmlformats.org/drawingml/2006/main" r:id="rId8"/>
+            </wp:docPr>
+            <wp:cNvGraphicFramePr>
+              <a:graphicFrameLocks xmlns:a="http://schemas.openxmlformats.org/drawingml/2006/main" noChangeAspect="1"/>
+            </wp:cNvGraphicFramePr>
+            <a:graphic xmlns:a="http://schemas.openxmlformats.org/drawingml/2006/main">
+              <a:graphicData uri="http://schemas.openxmlformats.org/drawingml/2006/picture">
+                <pic:pic xmlns:pic="http://schemas.openxmlformats.org/drawingml/2006/picture">
+                  <pic:nvPicPr>
+                    <pic:cNvPr id="0" name="Picture 11" descr="How DNS works">
+                      <a:hlinkClick r:id="rId8"/>
+                    </pic:cNvPr>
+                    <pic:cNvPicPr>
+                      <a:picLocks noChangeAspect="1" noChangeArrowheads="1"/>
+                    </pic:cNvPicPr>
+                  </pic:nvPicPr>
+                  <pic:blipFill>
+                    <a:blip r:embed="rId9">
+                      <a:extLst>
+                        <a:ext uri="{28A0092B-C50C-407E-A947-70E740481C1C}">
+                          <a14:useLocalDpi xmlns:a14="http://schemas.microsoft.com/office/drawing/2010/main" val="0"/>
+                        </a:ext>
+                      </a:extLst>
+                    </a:blip>
+                    <a:srcRect/>
+                    <a:stretch>
+                      <a:fillRect/>
+                    </a:stretch>
+                  </pic:blipFill>
+                  <pic:spPr bwMode="auto">
+                    <a:xfrm>
+                      <a:off x="0" y="0"/>
+                      <a:ext cx="3418840" cy="1493520"/>
+                    </a:xfrm>
+                    <a:prstGeom prst="rect">
+                      <a:avLst/>
+                    </a:prstGeom>
+                    <a:noFill/>
+                    <a:ln>
+                      <a:noFill/>
+                    </a:ln>
+                  </pic:spPr>
+                </pic:pic>
+              </a:graphicData>
+            </a:graphic>
+          </wp:inline>
+        </w:drawing>
+      </w:r>
+      <w:r>
+        <w:rPr>
+          <w:rStyle w:val="Strong"/>
+          <w:rFonts w:asciiTheme="minorHAnsi" w:hAnsiTheme="minorHAnsi" w:cstheme="minorHAnsi"/>
+          <w:color w:val="212121"/>
+        </w:rPr>
+        <w:t>Domain Name Registrar</w:t>
+      </w:r>
+    </w:p>
+    <w:p>
+      <w:pPr>
+        <w:pStyle w:val="NormalWeb"/>
+        <w:shd w:val="clear" w:color="auto" w:fill="FFFFFF"/>
+        <w:spacing w:before="0" w:beforeAutospacing="0" w:after="300" w:afterAutospacing="0"/>
+        <w:rPr>
+          <w:rFonts w:asciiTheme="minorHAnsi" w:hAnsiTheme="minorHAnsi" w:cstheme="minorHAnsi"/>
+          <w:color w:val="333333"/>
+          <w:sz w:val="22"/>
+          <w:szCs w:val="22"/>
+        </w:rPr>
+      </w:pPr>
+      <w:r>
+        <w:rPr>
+          <w:rFonts w:asciiTheme="minorHAnsi" w:hAnsiTheme="minorHAnsi" w:cstheme="minorHAnsi"/>
+          <w:color w:val="333333"/>
+          <w:sz w:val="22"/>
+          <w:szCs w:val="22"/>
+        </w:rPr>
+        <w:t>By managing domain name reservations, name registrars are critical to how DNS works. ICANN </w:t>
+      </w:r>
+      <w:hyperlink r:id="rId10" w:tgtFrame="_blank" w:history="1">
+        <w:r>
+          <w:rPr>
+            <w:rStyle w:val="Hyperlink"/>
+            <w:rFonts w:asciiTheme="minorHAnsi" w:hAnsiTheme="minorHAnsi" w:cstheme="minorHAnsi"/>
+            <w:color w:val="1874BD"/>
+            <w:sz w:val="22"/>
+            <w:szCs w:val="22"/>
+          </w:rPr>
+          <w:t>currently grants permission</w:t>
+        </w:r>
+      </w:hyperlink>
+      <w:r>
+        <w:rPr>
+          <w:rFonts w:asciiTheme="minorHAnsi" w:hAnsiTheme="minorHAnsi" w:cstheme="minorHAnsi"/>
+          <w:color w:val="333333"/>
+          <w:sz w:val="22"/>
+          <w:szCs w:val="22"/>
+        </w:rPr>
+        <w:t> to organizations to act as domain name registrars for specific higher level domains.</w:t>
+      </w:r>
+    </w:p>
+    <w:p>
+      <w:pPr>
+        <w:pStyle w:val="Heading4"/>
+        <w:shd w:val="clear" w:color="auto" w:fill="FFFFFF"/>
+        <w:spacing w:before="150" w:after="150"/>
+        <w:rPr>
+          <w:rFonts w:asciiTheme="minorHAnsi" w:hAnsiTheme="minorHAnsi" w:cstheme="minorHAnsi"/>
+          <w:color w:val="212121"/>
+        </w:rPr>
+      </w:pPr>
+      <w:r>
+        <w:rPr>
+          <w:rStyle w:val="Strong"/>
+          <w:rFonts w:asciiTheme="minorHAnsi" w:hAnsiTheme="minorHAnsi" w:cstheme="minorHAnsi"/>
+          <w:color w:val="212121"/>
+        </w:rPr>
+        <w:t>Name Server</w:t>
+      </w:r>
+    </w:p>
+    <w:p>
+      <w:pPr>
+        <w:pStyle w:val="NormalWeb"/>
+        <w:shd w:val="clear" w:color="auto" w:fill="FFFFFF"/>
+        <w:spacing w:before="0" w:beforeAutospacing="0" w:after="300" w:afterAutospacing="0"/>
+        <w:rPr>
+          <w:rFonts w:asciiTheme="minorHAnsi" w:hAnsiTheme="minorHAnsi" w:cstheme="minorHAnsi"/>
+          <w:color w:val="333333"/>
+          <w:sz w:val="22"/>
+          <w:szCs w:val="22"/>
+        </w:rPr>
+      </w:pPr>
+      <w:r>
+        <w:rPr>
+          <w:rFonts w:asciiTheme="minorHAnsi" w:hAnsiTheme="minorHAnsi" w:cstheme="minorHAnsi"/>
+          <w:color w:val="333333"/>
+          <w:sz w:val="22"/>
+          <w:szCs w:val="22"/>
+        </w:rPr>
+        <w:t>Like a phone book, the name server is a collection of domain names matched to IP addresses.</w:t>
+      </w:r>
+    </w:p>
+    <w:p>
+      <w:pPr>
+        <w:pStyle w:val="Heading3"/>
+        <w:shd w:val="clear" w:color="auto" w:fill="FFFFFF"/>
+        <w:spacing w:before="225" w:after="225"/>
+        <w:rPr>
+          <w:rFonts w:asciiTheme="minorHAnsi" w:hAnsiTheme="minorHAnsi" w:cstheme="minorHAnsi"/>
+          <w:color w:val="212121"/>
+          <w:sz w:val="22"/>
+          <w:szCs w:val="22"/>
+        </w:rPr>
+      </w:pPr>
+      <w:r>
+        <w:rPr>
+          <w:rFonts w:asciiTheme="minorHAnsi" w:hAnsiTheme="minorHAnsi" w:cstheme="minorHAnsi"/>
+          <w:color w:val="212121"/>
+          <w:sz w:val="22"/>
+          <w:szCs w:val="22"/>
+        </w:rPr>
+        <w:lastRenderedPageBreak/>
+        <w:t>How DNS works: Domain Name System record types</w:t>
+      </w:r>
+    </w:p>
+    <w:p>
+      <w:pPr>
+        <w:pStyle w:val="NormalWeb"/>
+        <w:shd w:val="clear" w:color="auto" w:fill="FFFFFF"/>
+        <w:spacing w:before="0" w:beforeAutospacing="0" w:after="300" w:afterAutospacing="0"/>
+        <w:rPr>
+          <w:rFonts w:asciiTheme="minorHAnsi" w:hAnsiTheme="minorHAnsi" w:cstheme="minorHAnsi"/>
+          <w:color w:val="333333"/>
+          <w:sz w:val="22"/>
+          <w:szCs w:val="22"/>
+        </w:rPr>
+      </w:pPr>
+      <w:r>
+        <w:rPr>
+          <w:rStyle w:val="Strong"/>
+          <w:rFonts w:asciiTheme="minorHAnsi" w:hAnsiTheme="minorHAnsi" w:cstheme="minorHAnsi"/>
+          <w:b w:val="0"/>
+          <w:bCs w:val="0"/>
+          <w:color w:val="333333"/>
+          <w:sz w:val="22"/>
+          <w:szCs w:val="22"/>
+        </w:rPr>
+        <w:t>A Record</w:t>
+      </w:r>
+    </w:p>
+    <w:p>
+      <w:pPr>
+        <w:pStyle w:val="NormalWeb"/>
+        <w:shd w:val="clear" w:color="auto" w:fill="FFFFFF"/>
+        <w:spacing w:before="0" w:beforeAutospacing="0" w:after="300" w:afterAutospacing="0"/>
+        <w:rPr>
+          <w:rFonts w:asciiTheme="minorHAnsi" w:hAnsiTheme="minorHAnsi" w:cstheme="minorHAnsi"/>
+          <w:color w:val="333333"/>
+          <w:sz w:val="22"/>
+          <w:szCs w:val="22"/>
+        </w:rPr>
+      </w:pPr>
+      <w:r>
+        <w:rPr>
+          <w:rFonts w:asciiTheme="minorHAnsi" w:hAnsiTheme="minorHAnsi" w:cstheme="minorHAnsi"/>
+          <w:color w:val="333333"/>
+          <w:sz w:val="22"/>
+          <w:szCs w:val="22"/>
+        </w:rPr>
+        <w:t>Address records (“A Records”) map server IP addresses to domain names. For example, 72.21.206.6 to amazon.com.</w:t>
+      </w:r>
+    </w:p>
+    <w:p>
+      <w:pPr>
+        <w:pStyle w:val="NormalWeb"/>
+        <w:shd w:val="clear" w:color="auto" w:fill="FFFFFF"/>
+        <w:spacing w:before="0" w:beforeAutospacing="0" w:after="300" w:afterAutospacing="0"/>
+        <w:rPr>
+          <w:rFonts w:asciiTheme="minorHAnsi" w:hAnsiTheme="minorHAnsi" w:cstheme="minorHAnsi"/>
+          <w:color w:val="333333"/>
+          <w:sz w:val="22"/>
+          <w:szCs w:val="22"/>
+        </w:rPr>
+      </w:pPr>
+      <w:r>
+        <w:rPr>
+          <w:rStyle w:val="Strong"/>
+          <w:rFonts w:asciiTheme="minorHAnsi" w:hAnsiTheme="minorHAnsi" w:cstheme="minorHAnsi"/>
+          <w:b w:val="0"/>
+          <w:bCs w:val="0"/>
+          <w:color w:val="333333"/>
+          <w:sz w:val="22"/>
+          <w:szCs w:val="22"/>
+        </w:rPr>
+        <w:t>CNAME</w:t>
+      </w:r>
+    </w:p>
+    <w:p>
+      <w:pPr>
+        <w:pStyle w:val="NormalWeb"/>
+        <w:shd w:val="clear" w:color="auto" w:fill="FFFFFF"/>
+        <w:spacing w:before="0" w:beforeAutospacing="0" w:after="300" w:afterAutospacing="0"/>
+        <w:rPr>
+          <w:rFonts w:asciiTheme="minorHAnsi" w:hAnsiTheme="minorHAnsi" w:cstheme="minorHAnsi"/>
+          <w:color w:val="333333"/>
+          <w:sz w:val="22"/>
+          <w:szCs w:val="22"/>
+        </w:rPr>
+      </w:pPr>
+      <w:r>
+        <w:rPr>
+          <w:rFonts w:asciiTheme="minorHAnsi" w:hAnsiTheme="minorHAnsi" w:cstheme="minorHAnsi"/>
+          <w:color w:val="333333"/>
+          <w:sz w:val="22"/>
+          <w:szCs w:val="22"/>
+        </w:rPr>
+        <w:t>Canonical Name record. A CNAME record establishes one domain as an alias to another (thereby routing all traffic addressed to the alias to the target; the canonical address)</w:t>
+      </w:r>
+    </w:p>
+    <w:p>
+      <w:pPr>
+        <w:pStyle w:val="NormalWeb"/>
+        <w:shd w:val="clear" w:color="auto" w:fill="FFFFFF"/>
+        <w:spacing w:before="0" w:beforeAutospacing="0" w:after="300" w:afterAutospacing="0"/>
+        <w:rPr>
+          <w:rFonts w:asciiTheme="minorHAnsi" w:hAnsiTheme="minorHAnsi" w:cstheme="minorHAnsi"/>
+          <w:color w:val="333333"/>
+          <w:sz w:val="22"/>
+          <w:szCs w:val="22"/>
+        </w:rPr>
+      </w:pPr>
+      <w:r>
+        <w:rPr>
+          <w:rStyle w:val="Strong"/>
+          <w:rFonts w:asciiTheme="minorHAnsi" w:hAnsiTheme="minorHAnsi" w:cstheme="minorHAnsi"/>
+          <w:b w:val="0"/>
+          <w:bCs w:val="0"/>
+          <w:color w:val="333333"/>
+          <w:sz w:val="22"/>
+          <w:szCs w:val="22"/>
+        </w:rPr>
+        <w:t>Alias Record</w:t>
+      </w:r>
+    </w:p>
+    <w:p>
+      <w:pPr>
+        <w:pStyle w:val="NormalWeb"/>
+        <w:shd w:val="clear" w:color="auto" w:fill="FFFFFF"/>
+        <w:spacing w:before="0" w:beforeAutospacing="0" w:after="300" w:afterAutospacing="0"/>
+        <w:rPr>
+          <w:rFonts w:asciiTheme="minorHAnsi" w:hAnsiTheme="minorHAnsi" w:cstheme="minorHAnsi"/>
+          <w:color w:val="333333"/>
+          <w:sz w:val="22"/>
+          <w:szCs w:val="22"/>
+        </w:rPr>
+      </w:pPr>
+      <w:r>
+        <w:rPr>
+          <w:rFonts w:asciiTheme="minorHAnsi" w:hAnsiTheme="minorHAnsi" w:cstheme="minorHAnsi"/>
+          <w:color w:val="333333"/>
+          <w:sz w:val="22"/>
+          <w:szCs w:val="22"/>
+        </w:rPr>
+        <w:t>Like a CNAME record, Alias records can be used to map one address to another. But Aliases can coexist with other records using the same name.</w:t>
+      </w:r>
+    </w:p>
+    <w:p>
+      <w:pPr>
+        <w:pStyle w:val="NormalWeb"/>
+        <w:shd w:val="clear" w:color="auto" w:fill="FFFFFF"/>
+        <w:spacing w:before="0" w:beforeAutospacing="0" w:after="300" w:afterAutospacing="0"/>
+        <w:rPr>
+          <w:rFonts w:asciiTheme="minorHAnsi" w:hAnsiTheme="minorHAnsi" w:cstheme="minorHAnsi"/>
+          <w:color w:val="333333"/>
+          <w:sz w:val="22"/>
+          <w:szCs w:val="22"/>
+        </w:rPr>
+      </w:pPr>
+      <w:r>
+        <w:rPr>
+          <w:rStyle w:val="Strong"/>
+          <w:rFonts w:asciiTheme="minorHAnsi" w:hAnsiTheme="minorHAnsi" w:cstheme="minorHAnsi"/>
+          <w:b w:val="0"/>
+          <w:bCs w:val="0"/>
+          <w:color w:val="333333"/>
+          <w:sz w:val="22"/>
+          <w:szCs w:val="22"/>
+        </w:rPr>
+        <w:t>MX Record</w:t>
+      </w:r>
+    </w:p>
+    <w:p>
+      <w:pPr>
+        <w:pStyle w:val="NormalWeb"/>
+        <w:shd w:val="clear" w:color="auto" w:fill="FFFFFF"/>
+        <w:spacing w:before="0" w:beforeAutospacing="0" w:after="300" w:afterAutospacing="0"/>
+        <w:rPr>
+          <w:rFonts w:asciiTheme="minorHAnsi" w:hAnsiTheme="minorHAnsi" w:cstheme="minorHAnsi"/>
+          <w:color w:val="333333"/>
+          <w:sz w:val="22"/>
+          <w:szCs w:val="22"/>
+        </w:rPr>
+      </w:pPr>
+      <w:r>
+        <w:rPr>
+          <w:rFonts w:asciiTheme="minorHAnsi" w:hAnsiTheme="minorHAnsi" w:cstheme="minorHAnsi"/>
+          <w:color w:val="333333"/>
+          <w:sz w:val="22"/>
+          <w:szCs w:val="22"/>
+        </w:rPr>
+        <w:t>Mail Exchange Record. These records will redirect a domain’s email to the servers hosting the domain’s user accounts. Mail exchange records are used for determining the priority of email servers for a domain.</w:t>
+      </w:r>
+    </w:p>
+    <w:p>
+      <w:pPr>
+        <w:rPr>
+          <w:rFonts w:eastAsia="Times New Roman" w:cstheme="minorHAnsi"/>
+          <w:b/>
+          <w:color w:val="000000" w:themeColor="text1"/>
+        </w:rPr>
+      </w:pPr>
+      <w:r>
+        <w:rPr>
+          <w:rFonts w:eastAsia="Times New Roman" w:cstheme="minorHAnsi"/>
+          <w:b/>
+          <w:color w:val="000000" w:themeColor="text1"/>
+        </w:rPr>
+        <w:t>5.</w:t>
+      </w:r>
+      <w:r>
+        <w:rPr>
+          <w:rFonts w:eastAsia="Times New Roman" w:cstheme="minorHAnsi"/>
+          <w:b/>
+          <w:color w:val="000000" w:themeColor="text1"/>
+        </w:rPr>
+        <w:t xml:space="preserve"> Programming Challenge Description :</w:t>
+      </w:r>
+    </w:p>
+    <w:p>
+      <w:pPr>
+        <w:pStyle w:val="ListParagraph"/>
+        <w:rPr>
+          <w:rFonts w:eastAsia="Times New Roman" w:cstheme="minorHAnsi"/>
+          <w:color w:val="000000" w:themeColor="text1"/>
+          <w:sz w:val="22"/>
+          <w:szCs w:val="22"/>
+        </w:rPr>
+      </w:pPr>
+      <w:r>
+        <w:rPr>
+          <w:rFonts w:eastAsia="Times New Roman" w:cstheme="minorHAnsi"/>
+          <w:color w:val="000000" w:themeColor="text1"/>
+          <w:sz w:val="22"/>
+          <w:szCs w:val="22"/>
+        </w:rPr>
+        <w:t>You are given 3 coins of value 1, 3 and 5. You are also given a total which you have to arrive at. Find the minimum number of coins to arrive at it.</w:t>
+      </w:r>
+    </w:p>
+    <w:p>
+      <w:pPr>
+        <w:pStyle w:val="ListParagraph"/>
+        <w:rPr>
+          <w:rFonts w:eastAsia="Times New Roman" w:cstheme="minorHAnsi"/>
+          <w:b/>
+          <w:color w:val="000000" w:themeColor="text1"/>
+          <w:sz w:val="22"/>
+          <w:szCs w:val="22"/>
+        </w:rPr>
+      </w:pPr>
+      <w:r>
+        <w:rPr>
+          <w:rFonts w:eastAsia="Times New Roman" w:cstheme="minorHAnsi"/>
+          <w:b/>
+          <w:color w:val="000000" w:themeColor="text1"/>
+          <w:sz w:val="22"/>
+          <w:szCs w:val="22"/>
+        </w:rPr>
+        <w:t>Input:</w:t>
+      </w:r>
+    </w:p>
+    <w:p>
+      <w:pPr>
+        <w:pStyle w:val="ListParagraph"/>
+        <w:rPr>
+          <w:rFonts w:eastAsia="Times New Roman" w:cstheme="minorHAnsi"/>
+          <w:color w:val="000000" w:themeColor="text1"/>
+          <w:sz w:val="22"/>
+          <w:szCs w:val="22"/>
+        </w:rPr>
+      </w:pPr>
+      <w:r>
+        <w:rPr>
+          <w:rFonts w:eastAsia="Times New Roman" w:cstheme="minorHAnsi"/>
+          <w:color w:val="000000" w:themeColor="text1"/>
+          <w:sz w:val="22"/>
+          <w:szCs w:val="22"/>
+        </w:rPr>
+        <w:t>Your program should read lines from standard input. Each line contains a positive integer number which represents the total you have to arrive at.</w:t>
+      </w:r>
+    </w:p>
+    <w:p>
+      <w:pPr>
+        <w:pStyle w:val="ListParagraph"/>
+        <w:rPr>
+          <w:rFonts w:eastAsia="Times New Roman" w:cstheme="minorHAnsi"/>
+          <w:b/>
+          <w:color w:val="000000" w:themeColor="text1"/>
+          <w:sz w:val="22"/>
+          <w:szCs w:val="22"/>
+        </w:rPr>
+      </w:pPr>
+      <w:r>
+        <w:rPr>
+          <w:rFonts w:eastAsia="Times New Roman" w:cstheme="minorHAnsi"/>
+          <w:b/>
+          <w:color w:val="000000" w:themeColor="text1"/>
+          <w:sz w:val="22"/>
+          <w:szCs w:val="22"/>
+        </w:rPr>
+        <w:t>Output:</w:t>
+      </w:r>
+    </w:p>
+    <w:p>
+      <w:pPr>
+        <w:pStyle w:val="ListParagraph"/>
+        <w:rPr>
+          <w:rFonts w:eastAsia="Times New Roman" w:cstheme="minorHAnsi"/>
+          <w:color w:val="000000" w:themeColor="text1"/>
+          <w:sz w:val="22"/>
+          <w:szCs w:val="22"/>
+        </w:rPr>
+      </w:pPr>
+      <w:r>
+        <w:rPr>
+          <w:rFonts w:eastAsia="Times New Roman" w:cstheme="minorHAnsi"/>
+          <w:color w:val="000000" w:themeColor="text1"/>
+          <w:sz w:val="22"/>
+          <w:szCs w:val="22"/>
+        </w:rPr>
+        <w:t>Print out the minimum number of coins required to arrive at the total.</w:t>
+      </w:r>
+    </w:p>
+    <w:p>
+      <w:pPr>
+        <w:pStyle w:val="ListParagraph"/>
+        <w:rPr>
+          <w:rFonts w:eastAsia="Times New Roman" w:cstheme="minorHAnsi"/>
+          <w:color w:val="000000" w:themeColor="text1"/>
+          <w:sz w:val="22"/>
+          <w:szCs w:val="22"/>
+        </w:rPr>
+      </w:pPr>
+    </w:p>
+    <w:p>
+      <w:pPr>
+        <w:pStyle w:val="ListParagraph"/>
+        <w:rPr>
+          <w:rFonts w:eastAsia="Times New Roman" w:cstheme="minorHAnsi"/>
+          <w:b/>
+          <w:color w:val="000000" w:themeColor="text1"/>
+          <w:sz w:val="22"/>
+          <w:szCs w:val="22"/>
+        </w:rPr>
+      </w:pPr>
+      <w:r>
+        <w:rPr>
+          <w:rFonts w:eastAsia="Times New Roman" w:cstheme="minorHAnsi"/>
+          <w:b/>
+          <w:color w:val="000000" w:themeColor="text1"/>
+          <w:sz w:val="22"/>
+          <w:szCs w:val="22"/>
+        </w:rPr>
+        <w:t>PROGRAM</w:t>
+      </w:r>
+    </w:p>
+    <w:p>
+      <w:pPr>
+        <w:pStyle w:val="ListParagraph"/>
+        <w:rPr>
+          <w:rFonts w:eastAsia="Times New Roman" w:cstheme="minorHAnsi"/>
+          <w:color w:val="000000" w:themeColor="text1"/>
+          <w:sz w:val="22"/>
+          <w:szCs w:val="22"/>
+        </w:rPr>
+      </w:pPr>
+    </w:p>
+    <w:p>
+      <w:pPr>
+        <w:shd w:val="clear" w:color="auto" w:fill="FFFFFF"/>
+        <w:spacing w:after="0" w:line="240" w:lineRule="auto"/>
+        <w:rPr>
+          <w:rFonts w:eastAsia="Times New Roman" w:cstheme="minorHAnsi"/>
+          <w:color w:val="222222"/>
+        </w:rPr>
+      </w:pPr>
+      <w:r>
+        <w:rPr>
+          <w:rFonts w:eastAsia="Times New Roman" w:cstheme="minorHAnsi"/>
+          <w:color w:val="222222"/>
+        </w:rPr>
+        <w:t>function getCoinInfo(amount){</w:t>
+      </w:r>
+    </w:p>
+    <w:p>
+      <w:pPr>
+        <w:shd w:val="clear" w:color="auto" w:fill="FFFFFF"/>
+        <w:spacing w:after="0" w:line="240" w:lineRule="auto"/>
+        <w:rPr>
+          <w:rFonts w:eastAsia="Times New Roman" w:cstheme="minorHAnsi"/>
+          <w:color w:val="222222"/>
+        </w:rPr>
+      </w:pPr>
+      <w:r>
+        <w:rPr>
+          <w:rFonts w:eastAsia="Times New Roman" w:cstheme="minorHAnsi"/>
+          <w:color w:val="222222"/>
+        </w:rPr>
+        <w:t>  let fiveCoins = 0;</w:t>
+      </w:r>
+    </w:p>
+    <w:p>
+      <w:pPr>
+        <w:shd w:val="clear" w:color="auto" w:fill="FFFFFF"/>
+        <w:spacing w:after="0" w:line="240" w:lineRule="auto"/>
+        <w:rPr>
+          <w:rFonts w:eastAsia="Times New Roman" w:cstheme="minorHAnsi"/>
+          <w:color w:val="222222"/>
+        </w:rPr>
+      </w:pPr>
+      <w:r>
+        <w:rPr>
+          <w:rFonts w:eastAsia="Times New Roman" w:cstheme="minorHAnsi"/>
+          <w:color w:val="222222"/>
+        </w:rPr>
+        <w:t>  let threeCoins = 0;</w:t>
+      </w:r>
+    </w:p>
+    <w:p>
+      <w:pPr>
+        <w:shd w:val="clear" w:color="auto" w:fill="FFFFFF"/>
+        <w:spacing w:after="0" w:line="240" w:lineRule="auto"/>
+        <w:rPr>
+          <w:rFonts w:eastAsia="Times New Roman" w:cstheme="minorHAnsi"/>
+          <w:color w:val="222222"/>
+        </w:rPr>
+      </w:pPr>
+      <w:r>
+        <w:rPr>
+          <w:rFonts w:eastAsia="Times New Roman" w:cstheme="minorHAnsi"/>
+          <w:color w:val="222222"/>
+        </w:rPr>
+        <w:t>  let oneCoins = 0;</w:t>
+      </w:r>
+    </w:p>
+    <w:p>
+      <w:pPr>
+        <w:shd w:val="clear" w:color="auto" w:fill="FFFFFF"/>
+        <w:spacing w:after="0" w:line="240" w:lineRule="auto"/>
+        <w:rPr>
+          <w:rFonts w:eastAsia="Times New Roman" w:cstheme="minorHAnsi"/>
+          <w:color w:val="222222"/>
+        </w:rPr>
+      </w:pPr>
+      <w:r>
+        <w:rPr>
+          <w:rFonts w:eastAsia="Times New Roman" w:cstheme="minorHAnsi"/>
+          <w:color w:val="222222"/>
+        </w:rPr>
+        <w:t>  let pending = amount % 5;</w:t>
+      </w:r>
+    </w:p>
+    <w:p>
+      <w:pPr>
+        <w:shd w:val="clear" w:color="auto" w:fill="FFFFFF"/>
+        <w:spacing w:after="0" w:line="240" w:lineRule="auto"/>
+        <w:rPr>
+          <w:rFonts w:eastAsia="Times New Roman" w:cstheme="minorHAnsi"/>
+          <w:color w:val="222222"/>
+        </w:rPr>
+      </w:pPr>
+      <w:r>
+        <w:rPr>
+          <w:rFonts w:eastAsia="Times New Roman" w:cstheme="minorHAnsi"/>
+          <w:color w:val="222222"/>
+        </w:rPr>
+        <w:t>  fiveCoins = (amount - pending)/5;</w:t>
+      </w:r>
+    </w:p>
+    <w:p>
+      <w:pPr>
+        <w:shd w:val="clear" w:color="auto" w:fill="FFFFFF"/>
+        <w:spacing w:after="0" w:line="240" w:lineRule="auto"/>
+        <w:rPr>
+          <w:rFonts w:eastAsia="Times New Roman" w:cstheme="minorHAnsi"/>
+          <w:color w:val="222222"/>
+        </w:rPr>
+      </w:pPr>
+      <w:r>
+        <w:rPr>
+          <w:rFonts w:eastAsia="Times New Roman" w:cstheme="minorHAnsi"/>
+          <w:color w:val="222222"/>
+        </w:rPr>
+        <w:t>  switch(pending){</w:t>
+      </w:r>
+    </w:p>
+    <w:p>
+      <w:pPr>
+        <w:shd w:val="clear" w:color="auto" w:fill="FFFFFF"/>
+        <w:spacing w:after="0" w:line="240" w:lineRule="auto"/>
+        <w:rPr>
+          <w:rFonts w:eastAsia="Times New Roman" w:cstheme="minorHAnsi"/>
+          <w:color w:val="222222"/>
+        </w:rPr>
+      </w:pPr>
+      <w:r>
+        <w:rPr>
+          <w:rFonts w:eastAsia="Times New Roman" w:cstheme="minorHAnsi"/>
+          <w:color w:val="222222"/>
+        </w:rPr>
+        <w:t>    case 4 : threeCoins = 1;</w:t>
+      </w:r>
+    </w:p>
+    <w:p>
+      <w:pPr>
+        <w:shd w:val="clear" w:color="auto" w:fill="FFFFFF"/>
+        <w:spacing w:after="0" w:line="240" w:lineRule="auto"/>
+        <w:rPr>
+          <w:rFonts w:eastAsia="Times New Roman" w:cstheme="minorHAnsi"/>
+          <w:color w:val="222222"/>
+        </w:rPr>
+      </w:pPr>
+      <w:r>
+        <w:rPr>
+          <w:rFonts w:eastAsia="Times New Roman" w:cstheme="minorHAnsi"/>
+          <w:color w:val="222222"/>
+        </w:rPr>
+        <w:t>      oneCoins = 1;</w:t>
+      </w:r>
+    </w:p>
+    <w:p>
+      <w:pPr>
+        <w:shd w:val="clear" w:color="auto" w:fill="FFFFFF"/>
+        <w:spacing w:after="0" w:line="240" w:lineRule="auto"/>
+        <w:rPr>
+          <w:rFonts w:eastAsia="Times New Roman" w:cstheme="minorHAnsi"/>
+          <w:color w:val="222222"/>
+        </w:rPr>
+      </w:pPr>
+      <w:r>
+        <w:rPr>
+          <w:rFonts w:eastAsia="Times New Roman" w:cstheme="minorHAnsi"/>
+          <w:color w:val="222222"/>
+        </w:rPr>
+        <w:t>      break;</w:t>
+      </w:r>
+    </w:p>
+    <w:p>
+      <w:pPr>
+        <w:shd w:val="clear" w:color="auto" w:fill="FFFFFF"/>
+        <w:spacing w:after="0" w:line="240" w:lineRule="auto"/>
+        <w:rPr>
+          <w:rFonts w:eastAsia="Times New Roman" w:cstheme="minorHAnsi"/>
+          <w:color w:val="222222"/>
+        </w:rPr>
+      </w:pPr>
+      <w:r>
+        <w:rPr>
+          <w:rFonts w:eastAsia="Times New Roman" w:cstheme="minorHAnsi"/>
+          <w:color w:val="222222"/>
+        </w:rPr>
+        <w:t>    case 3 : threeCoins = 1;</w:t>
+      </w:r>
+    </w:p>
+    <w:p>
+      <w:pPr>
+        <w:shd w:val="clear" w:color="auto" w:fill="FFFFFF"/>
+        <w:spacing w:after="0" w:line="240" w:lineRule="auto"/>
+        <w:rPr>
+          <w:rFonts w:eastAsia="Times New Roman" w:cstheme="minorHAnsi"/>
+          <w:color w:val="222222"/>
+        </w:rPr>
+      </w:pPr>
+      <w:r>
+        <w:rPr>
+          <w:rFonts w:eastAsia="Times New Roman" w:cstheme="minorHAnsi"/>
+          <w:color w:val="222222"/>
+        </w:rPr>
+        <w:t>      break;</w:t>
+      </w:r>
+    </w:p>
+    <w:p>
+      <w:pPr>
+        <w:shd w:val="clear" w:color="auto" w:fill="FFFFFF"/>
+        <w:spacing w:after="0" w:line="240" w:lineRule="auto"/>
+        <w:rPr>
+          <w:rFonts w:eastAsia="Times New Roman" w:cstheme="minorHAnsi"/>
+          <w:color w:val="222222"/>
+        </w:rPr>
+      </w:pPr>
+      <w:r>
+        <w:rPr>
+          <w:rFonts w:eastAsia="Times New Roman" w:cstheme="minorHAnsi"/>
+          <w:color w:val="222222"/>
+        </w:rPr>
+        <w:lastRenderedPageBreak/>
+        <w:t>    case 2 : oneCoins = 2;</w:t>
+      </w:r>
+    </w:p>
+    <w:p>
+      <w:pPr>
+        <w:shd w:val="clear" w:color="auto" w:fill="FFFFFF"/>
+        <w:spacing w:after="0" w:line="240" w:lineRule="auto"/>
+        <w:rPr>
+          <w:rFonts w:eastAsia="Times New Roman" w:cstheme="minorHAnsi"/>
+          <w:color w:val="222222"/>
+        </w:rPr>
+      </w:pPr>
+      <w:r>
+        <w:rPr>
+          <w:rFonts w:eastAsia="Times New Roman" w:cstheme="minorHAnsi"/>
+          <w:color w:val="222222"/>
+        </w:rPr>
+        <w:t>      break;</w:t>
+      </w:r>
+    </w:p>
+    <w:p>
+      <w:pPr>
+        <w:shd w:val="clear" w:color="auto" w:fill="FFFFFF"/>
+        <w:spacing w:after="0" w:line="240" w:lineRule="auto"/>
+        <w:rPr>
+          <w:rFonts w:eastAsia="Times New Roman" w:cstheme="minorHAnsi"/>
+          <w:color w:val="222222"/>
+        </w:rPr>
+      </w:pPr>
+      <w:r>
+        <w:rPr>
+          <w:rFonts w:eastAsia="Times New Roman" w:cstheme="minorHAnsi"/>
+          <w:color w:val="222222"/>
+        </w:rPr>
+        <w:t>    case 1 : oneCoins = 1;</w:t>
+      </w:r>
+    </w:p>
+    <w:p>
+      <w:pPr>
+        <w:shd w:val="clear" w:color="auto" w:fill="FFFFFF"/>
+        <w:spacing w:after="0" w:line="240" w:lineRule="auto"/>
+        <w:rPr>
+          <w:rFonts w:eastAsia="Times New Roman" w:cstheme="minorHAnsi"/>
+          <w:color w:val="222222"/>
+        </w:rPr>
+      </w:pPr>
+      <w:r>
+        <w:rPr>
+          <w:rFonts w:eastAsia="Times New Roman" w:cstheme="minorHAnsi"/>
+          <w:color w:val="222222"/>
+        </w:rPr>
+        <w:t>      </w:t>
+      </w:r>
+    </w:p>
+    <w:p>
+      <w:pPr>
+        <w:shd w:val="clear" w:color="auto" w:fill="FFFFFF"/>
+        <w:spacing w:after="0" w:line="240" w:lineRule="auto"/>
+        <w:rPr>
+          <w:rFonts w:eastAsia="Times New Roman" w:cstheme="minorHAnsi"/>
+          <w:color w:val="222222"/>
+        </w:rPr>
+      </w:pPr>
+      <w:r>
+        <w:rPr>
+          <w:rFonts w:eastAsia="Times New Roman" w:cstheme="minorHAnsi"/>
+          <w:color w:val="222222"/>
+        </w:rPr>
+        <w:t>  }</w:t>
+      </w:r>
+    </w:p>
+    <w:p>
+      <w:pPr>
+        <w:shd w:val="clear" w:color="auto" w:fill="FFFFFF"/>
+        <w:spacing w:after="0" w:line="240" w:lineRule="auto"/>
+        <w:rPr>
+          <w:rFonts w:eastAsia="Times New Roman" w:cstheme="minorHAnsi"/>
+          <w:color w:val="222222"/>
+        </w:rPr>
+      </w:pPr>
+      <w:r>
+        <w:rPr>
+          <w:rFonts w:eastAsia="Times New Roman" w:cstheme="minorHAnsi"/>
+          <w:color w:val="222222"/>
+        </w:rPr>
+        <w:t>  console.log('five : ',fiveCoins,'threeCoins : ',threeCoins, 'oneCoins : ',oneCoins);</w:t>
+      </w:r>
+    </w:p>
+    <w:p>
+      <w:pPr>
+        <w:shd w:val="clear" w:color="auto" w:fill="FFFFFF"/>
+        <w:spacing w:after="0" w:line="240" w:lineRule="auto"/>
+        <w:rPr>
+          <w:rFonts w:eastAsia="Times New Roman" w:cstheme="minorHAnsi"/>
+          <w:color w:val="222222"/>
+        </w:rPr>
+      </w:pPr>
+      <w:r>
+        <w:rPr>
+          <w:rFonts w:eastAsia="Times New Roman" w:cstheme="minorHAnsi"/>
+          <w:color w:val="222222"/>
+        </w:rPr>
+        <w:t>  console.log('total : ',fiveCoins+threeCoins+oneCoins);</w:t>
+      </w:r>
+    </w:p>
+    <w:p>
+      <w:pPr>
+        <w:shd w:val="clear" w:color="auto" w:fill="FFFFFF"/>
+        <w:spacing w:after="0" w:line="240" w:lineRule="auto"/>
+        <w:rPr>
+          <w:rFonts w:eastAsia="Times New Roman" w:cstheme="minorHAnsi"/>
+          <w:color w:val="222222"/>
+        </w:rPr>
+      </w:pPr>
+      <w:r>
+        <w:rPr>
+          <w:rFonts w:eastAsia="Times New Roman" w:cstheme="minorHAnsi"/>
+          <w:color w:val="222222"/>
+        </w:rPr>
+        <w:t>}</w:t>
+      </w:r>
+    </w:p>
+    <w:p>
+      <w:pPr>
+        <w:shd w:val="clear" w:color="auto" w:fill="FFFFFF"/>
+        <w:spacing w:after="0" w:line="240" w:lineRule="auto"/>
+        <w:rPr>
+          <w:rFonts w:eastAsia="Times New Roman" w:cstheme="minorHAnsi"/>
+          <w:color w:val="222222"/>
+        </w:rPr>
+      </w:pPr>
+    </w:p>
+    <w:p>
+      <w:pPr>
+        <w:shd w:val="clear" w:color="auto" w:fill="FFFFFF"/>
+        <w:spacing w:after="0" w:line="240" w:lineRule="auto"/>
+        <w:rPr>
+          <w:rFonts w:eastAsia="Times New Roman" w:cstheme="minorHAnsi"/>
+          <w:color w:val="222222"/>
+        </w:rPr>
+      </w:pPr>
+    </w:p>
+    <w:p>
+      <w:pPr>
+        <w:shd w:val="clear" w:color="auto" w:fill="FFFFFF"/>
+        <w:spacing w:after="0" w:line="240" w:lineRule="auto"/>
+        <w:rPr>
+          <w:rFonts w:eastAsia="Times New Roman" w:cstheme="minorHAnsi"/>
+          <w:color w:val="222222"/>
+        </w:rPr>
+      </w:pPr>
+      <w:r>
+        <w:rPr>
+          <w:rFonts w:eastAsia="Times New Roman" w:cstheme="minorHAnsi"/>
+          <w:color w:val="222222"/>
+        </w:rPr>
+        <w:t>function getCoinInfoNew(amount,coin){</w:t>
+      </w:r>
+    </w:p>
+    <w:p>
+      <w:pPr>
+        <w:shd w:val="clear" w:color="auto" w:fill="FFFFFF"/>
+        <w:spacing w:after="0" w:line="240" w:lineRule="auto"/>
+        <w:rPr>
+          <w:rFonts w:eastAsia="Times New Roman" w:cstheme="minorHAnsi"/>
+          <w:color w:val="222222"/>
+        </w:rPr>
+      </w:pPr>
+      <w:r>
+        <w:rPr>
+          <w:rFonts w:eastAsia="Times New Roman" w:cstheme="minorHAnsi"/>
+          <w:color w:val="222222"/>
+        </w:rPr>
+        <w:t>  if(amount&lt;=2)</w:t>
+      </w:r>
+    </w:p>
+    <w:p>
+      <w:pPr>
+        <w:shd w:val="clear" w:color="auto" w:fill="FFFFFF"/>
+        <w:spacing w:after="0" w:line="240" w:lineRule="auto"/>
+        <w:rPr>
+          <w:rFonts w:eastAsia="Times New Roman" w:cstheme="minorHAnsi"/>
+          <w:color w:val="222222"/>
+        </w:rPr>
+      </w:pPr>
+      <w:r>
+        <w:rPr>
+          <w:rFonts w:eastAsia="Times New Roman" w:cstheme="minorHAnsi"/>
+          <w:color w:val="222222"/>
+        </w:rPr>
+        <w:t>    return amount==2?2:(amount==1)?1:0;</w:t>
+      </w:r>
+    </w:p>
+    <w:p>
+      <w:pPr>
+        <w:shd w:val="clear" w:color="auto" w:fill="FFFFFF"/>
+        <w:spacing w:after="0" w:line="240" w:lineRule="auto"/>
+        <w:rPr>
+          <w:rFonts w:eastAsia="Times New Roman" w:cstheme="minorHAnsi"/>
+          <w:color w:val="222222"/>
+        </w:rPr>
+      </w:pPr>
+      <w:r>
+        <w:rPr>
+          <w:rFonts w:eastAsia="Times New Roman" w:cstheme="minorHAnsi"/>
+          <w:color w:val="222222"/>
+        </w:rPr>
+        <w:t>  else{</w:t>
+      </w:r>
+    </w:p>
+    <w:p>
+      <w:pPr>
+        <w:shd w:val="clear" w:color="auto" w:fill="FFFFFF"/>
+        <w:spacing w:after="0" w:line="240" w:lineRule="auto"/>
+        <w:rPr>
+          <w:rFonts w:eastAsia="Times New Roman" w:cstheme="minorHAnsi"/>
+          <w:color w:val="222222"/>
+        </w:rPr>
+      </w:pPr>
+      <w:r>
+        <w:rPr>
+          <w:rFonts w:eastAsia="Times New Roman" w:cstheme="minorHAnsi"/>
+          <w:color w:val="222222"/>
+        </w:rPr>
+        <w:t>    let pending= amount% coin;</w:t>
+      </w:r>
+    </w:p>
+    <w:p>
+      <w:pPr>
+        <w:shd w:val="clear" w:color="auto" w:fill="FFFFFF"/>
+        <w:spacing w:after="0" w:line="240" w:lineRule="auto"/>
+        <w:rPr>
+          <w:rFonts w:eastAsia="Times New Roman" w:cstheme="minorHAnsi"/>
+          <w:color w:val="222222"/>
+        </w:rPr>
+      </w:pPr>
+      <w:r>
+        <w:rPr>
+          <w:rFonts w:eastAsia="Times New Roman" w:cstheme="minorHAnsi"/>
+          <w:color w:val="222222"/>
+        </w:rPr>
+        <w:t>    coin = (amount-pending)/coin;</w:t>
+      </w:r>
+    </w:p>
+    <w:p>
+      <w:pPr>
+        <w:shd w:val="clear" w:color="auto" w:fill="FFFFFF"/>
+        <w:spacing w:after="0" w:line="240" w:lineRule="auto"/>
+        <w:rPr>
+          <w:rFonts w:eastAsia="Times New Roman" w:cstheme="minorHAnsi"/>
+          <w:color w:val="222222"/>
+        </w:rPr>
+      </w:pPr>
+      <w:r>
+        <w:rPr>
+          <w:rFonts w:eastAsia="Times New Roman" w:cstheme="minorHAnsi"/>
+          <w:color w:val="222222"/>
+        </w:rPr>
+        <w:t>    return coin + getCoinInfoNew(pending,3);</w:t>
+      </w:r>
+    </w:p>
+    <w:p>
+      <w:pPr>
+        <w:shd w:val="clear" w:color="auto" w:fill="FFFFFF"/>
+        <w:spacing w:after="0" w:line="240" w:lineRule="auto"/>
+        <w:rPr>
+          <w:rFonts w:eastAsia="Times New Roman" w:cstheme="minorHAnsi"/>
+          <w:color w:val="222222"/>
+        </w:rPr>
+      </w:pPr>
+      <w:r>
+        <w:rPr>
+          <w:rFonts w:eastAsia="Times New Roman" w:cstheme="minorHAnsi"/>
+          <w:color w:val="222222"/>
+        </w:rPr>
+        <w:t>  }</w:t>
+      </w:r>
+    </w:p>
+    <w:p>
+      <w:pPr>
+        <w:shd w:val="clear" w:color="auto" w:fill="FFFFFF"/>
+        <w:spacing w:after="0" w:line="240" w:lineRule="auto"/>
+        <w:rPr>
+          <w:rFonts w:eastAsia="Times New Roman" w:cstheme="minorHAnsi"/>
+          <w:color w:val="222222"/>
+        </w:rPr>
+      </w:pPr>
+      <w:r>
+        <w:rPr>
+          <w:rFonts w:eastAsia="Times New Roman" w:cstheme="minorHAnsi"/>
+          <w:color w:val="222222"/>
+        </w:rPr>
+        <w:t>}</w:t>
+      </w:r>
+    </w:p>
+    <w:p>
+      <w:pPr>
+        <w:shd w:val="clear" w:color="auto" w:fill="FFFFFF"/>
+        <w:spacing w:after="0" w:line="240" w:lineRule="auto"/>
+        <w:rPr>
+          <w:rFonts w:eastAsia="Times New Roman" w:cstheme="minorHAnsi"/>
+          <w:color w:val="222222"/>
+        </w:rPr>
+      </w:pPr>
+    </w:p>
+    <w:p>
+      <w:pPr>
+        <w:shd w:val="clear" w:color="auto" w:fill="FFFFFF"/>
+        <w:spacing w:after="0" w:line="240" w:lineRule="auto"/>
+        <w:rPr>
+          <w:rFonts w:eastAsia="Times New Roman" w:cstheme="minorHAnsi"/>
+          <w:color w:val="222222"/>
+        </w:rPr>
+      </w:pPr>
+      <w:r>
+        <w:rPr>
+          <w:rFonts w:eastAsia="Times New Roman" w:cstheme="minorHAnsi"/>
+          <w:color w:val="222222"/>
+        </w:rPr>
+        <w:t>getCoinInfo(104);</w:t>
+      </w:r>
+    </w:p>
+    <w:p>
+      <w:pPr>
+        <w:shd w:val="clear" w:color="auto" w:fill="FFFFFF"/>
+        <w:spacing w:after="0" w:line="240" w:lineRule="auto"/>
+        <w:rPr>
+          <w:rFonts w:eastAsia="Times New Roman" w:cstheme="minorHAnsi"/>
+          <w:color w:val="222222"/>
+        </w:rPr>
+      </w:pPr>
+      <w:r>
+        <w:rPr>
+          <w:rFonts w:eastAsia="Times New Roman" w:cstheme="minorHAnsi"/>
+          <w:color w:val="222222"/>
+        </w:rPr>
+        <w:t>console.log('From recursive :',getCoinInfoNew(104,5));</w:t>
+      </w:r>
+    </w:p>
+    <w:p>
+      <w:pPr>
+        <w:shd w:val="clear" w:color="auto" w:fill="FFFFFF"/>
+        <w:spacing w:after="0" w:line="240" w:lineRule="auto"/>
+        <w:rPr>
+          <w:rFonts w:eastAsia="Times New Roman" w:cstheme="minorHAnsi"/>
+          <w:color w:val="222222"/>
+        </w:rPr>
+      </w:pPr>
+    </w:p>
+    <w:p>
+      <w:pPr>
+        <w:shd w:val="clear" w:color="auto" w:fill="FFFFFF"/>
+        <w:spacing w:after="0" w:line="240" w:lineRule="auto"/>
+        <w:rPr>
+          <w:rFonts w:eastAsia="Times New Roman" w:cstheme="minorHAnsi"/>
+          <w:color w:val="222222"/>
+        </w:rPr>
+      </w:pPr>
+    </w:p>
+    <w:p>
+      <w:pPr>
+        <w:shd w:val="clear" w:color="auto" w:fill="FFFFFF"/>
+        <w:spacing w:after="0" w:line="240" w:lineRule="auto"/>
+        <w:rPr>
+          <w:rFonts w:eastAsia="Times New Roman" w:cstheme="minorHAnsi"/>
+          <w:color w:val="222222"/>
+        </w:rPr>
+      </w:pPr>
+    </w:p>
+    <w:p>
+      <w:pPr>
+        <w:shd w:val="clear" w:color="auto" w:fill="FFFFFF"/>
+        <w:spacing w:after="0" w:line="240" w:lineRule="auto"/>
+        <w:rPr>
+          <w:rFonts w:eastAsia="Times New Roman" w:cstheme="minorHAnsi"/>
+          <w:color w:val="222222"/>
+        </w:rPr>
+      </w:pPr>
+      <w:r>
+        <w:rPr>
+          <w:rFonts w:eastAsia="Times New Roman" w:cstheme="minorHAnsi"/>
+          <w:color w:val="222222"/>
+        </w:rPr>
+        <w:t>THANK YOU</w:t>
       </w:r>
       <w:bookmarkStart w:id="0" w:name="_GoBack"/>
       <w:bookmarkEnd w:id="0"/>
-      <w:r>
-        <w:t>, currently I am working</w:t>
-      </w:r>
-    </w:p>
-    <w:p>
-      <w:r>
-        <w:t>As senior software Engineer In Happiest Minds Tech Pvt. Ltd with overall experience is 3.3</w:t>
-      </w:r>
-    </w:p>
-    <w:p>
-      <w:r>
-        <w:t>Years including my internship ,I have good technical exposure in java script , angularjs ,</w:t>
-      </w:r>
-    </w:p>
-    <w:p>
-      <w:r>
-        <w:t xml:space="preserve">Html,css,bootstrap </w:t>
-      </w:r>
+    </w:p>
+    <w:p>
+      <w:pPr>
+        <w:shd w:val="clear" w:color="auto" w:fill="FFFFFF"/>
+        <w:spacing w:after="0" w:line="240" w:lineRule="auto"/>
+        <w:rPr>
+          <w:rFonts w:eastAsia="Times New Roman" w:cstheme="minorHAnsi"/>
+          <w:color w:val="222222"/>
+        </w:rPr>
+      </w:pPr>
+    </w:p>
+    <w:p>
+      <w:pPr>
+        <w:shd w:val="clear" w:color="auto" w:fill="FFFFFF"/>
+        <w:spacing w:after="0" w:line="240" w:lineRule="auto"/>
+        <w:rPr>
+          <w:rFonts w:eastAsia="Times New Roman" w:cstheme="minorHAnsi"/>
+          <w:color w:val="222222"/>
+        </w:rPr>
+      </w:pPr>
+    </w:p>
+    <w:p>
+      <w:pPr>
+        <w:rPr>
+          <w:rFonts w:cstheme="minorHAnsi"/>
+        </w:rPr>
+      </w:pPr>
     </w:p>
     <w:sectPr>
       <w:pgSz w:w="12240" w:h="15840"/>
@@ -90,6 +3118,767 @@
     </w:p>
   </w:footnote>
 </w:footnotes>
+</file>
+
+<file path=word/numbering.xml><?xml version="1.0" encoding="utf-8"?>
+<w:numbering xmlns:wpc="http://schemas.microsoft.com/office/word/2010/wordprocessingCanvas" xmlns:cx="http://schemas.microsoft.com/office/drawing/2014/chartex" xmlns:cx1="http://schemas.microsoft.com/office/drawing/2015/9/8/chartex" xmlns:cx2="http://schemas.microsoft.com/office/drawing/2015/10/21/chartex" xmlns:cx3="http://schemas.microsoft.com/office/drawing/2016/5/9/chartex" xmlns:cx4="http://schemas.microsoft.com/office/drawing/2016/5/10/chartex" xmlns:cx5="http://schemas.microsoft.com/office/drawing/2016/5/11/chartex" xmlns:cx6="http://schemas.microsoft.com/office/drawing/2016/5/12/chartex" xmlns:cx7="http://schemas.microsoft.com/office/drawing/2016/5/13/chartex" xmlns:cx8="http://schemas.microsoft.com/office/drawing/2016/5/14/chartex" xmlns:mc="http://schemas.openxmlformats.org/markup-compatibility/2006" xmlns:aink="http://schemas.microsoft.com/office/drawing/2016/ink" xmlns:am3d="http://schemas.microsoft.com/office/drawing/2017/model3d" xmlns:o="urn:schemas-microsoft-com:office:office" xmlns:r="http://schemas.openxmlformats.org/officeDocument/2006/relationships" xmlns:m="http://schemas.openxmlformats.org/officeDocument/2006/math" xmlns:v="urn:schemas-microsoft-com:vml" xmlns:wp14="http://schemas.microsoft.com/office/word/2010/wordprocessingDrawing" xmlns:wp="http://schemas.openxmlformats.org/drawingml/2006/wordprocessingDrawing" xmlns:w10="urn:schemas-microsoft-com:office:word" xmlns:w="http://schemas.openxmlformats.org/wordprocessingml/2006/main" xmlns:w14="http://schemas.microsoft.com/office/word/2010/wordml" xmlns:w15="http://schemas.microsoft.com/office/word/2012/wordml" xmlns:w16cid="http://schemas.microsoft.com/office/word/2016/wordml/cid" xmlns:w16se="http://schemas.microsoft.com/office/word/2015/wordml/symex" xmlns:wpg="http://schemas.microsoft.com/office/word/2010/wordprocessingGroup" xmlns:wpi="http://schemas.microsoft.com/office/word/2010/wordprocessingInk" xmlns:wne="http://schemas.microsoft.com/office/word/2006/wordml" xmlns:wps="http://schemas.microsoft.com/office/word/2010/wordprocessingShape" mc:Ignorable="w14 w15 w16se w16cid wp14">
+  <w:abstractNum w:abstractNumId="0" w15:restartNumberingAfterBreak="0">
+    <w:nsid w:val="168A6321"/>
+    <w:multiLevelType w:val="hybridMultilevel"/>
+    <w:tmpl w:val="7944C206"/>
+    <w:lvl w:ilvl="0" w:tplc="0409000F">
+      <w:start w:val="5"/>
+      <w:numFmt w:val="decimal"/>
+      <w:lvlText w:val="%1."/>
+      <w:lvlJc w:val="left"/>
+      <w:pPr>
+        <w:ind w:left="720" w:hanging="360"/>
+      </w:pPr>
+      <w:rPr>
+        <w:rFonts w:hint="default"/>
+      </w:rPr>
+    </w:lvl>
+    <w:lvl w:ilvl="1" w:tplc="04090019" w:tentative="1">
+      <w:start w:val="1"/>
+      <w:numFmt w:val="lowerLetter"/>
+      <w:lvlText w:val="%2."/>
+      <w:lvlJc w:val="left"/>
+      <w:pPr>
+        <w:ind w:left="1440" w:hanging="360"/>
+      </w:pPr>
+    </w:lvl>
+    <w:lvl w:ilvl="2" w:tplc="0409001B" w:tentative="1">
+      <w:start w:val="1"/>
+      <w:numFmt w:val="lowerRoman"/>
+      <w:lvlText w:val="%3."/>
+      <w:lvlJc w:val="right"/>
+      <w:pPr>
+        <w:ind w:left="2160" w:hanging="180"/>
+      </w:pPr>
+    </w:lvl>
+    <w:lvl w:ilvl="3" w:tplc="0409000F" w:tentative="1">
+      <w:start w:val="1"/>
+      <w:numFmt w:val="decimal"/>
+      <w:lvlText w:val="%4."/>
+      <w:lvlJc w:val="left"/>
+      <w:pPr>
+        <w:ind w:left="2880" w:hanging="360"/>
+      </w:pPr>
+    </w:lvl>
+    <w:lvl w:ilvl="4" w:tplc="04090019" w:tentative="1">
+      <w:start w:val="1"/>
+      <w:numFmt w:val="lowerLetter"/>
+      <w:lvlText w:val="%5."/>
+      <w:lvlJc w:val="left"/>
+      <w:pPr>
+        <w:ind w:left="3600" w:hanging="360"/>
+      </w:pPr>
+    </w:lvl>
+    <w:lvl w:ilvl="5" w:tplc="0409001B" w:tentative="1">
+      <w:start w:val="1"/>
+      <w:numFmt w:val="lowerRoman"/>
+      <w:lvlText w:val="%6."/>
+      <w:lvlJc w:val="right"/>
+      <w:pPr>
+        <w:ind w:left="4320" w:hanging="180"/>
+      </w:pPr>
+    </w:lvl>
+    <w:lvl w:ilvl="6" w:tplc="0409000F" w:tentative="1">
+      <w:start w:val="1"/>
+      <w:numFmt w:val="decimal"/>
+      <w:lvlText w:val="%7."/>
+      <w:lvlJc w:val="left"/>
+      <w:pPr>
+        <w:ind w:left="5040" w:hanging="360"/>
+      </w:pPr>
+    </w:lvl>
+    <w:lvl w:ilvl="7" w:tplc="04090019" w:tentative="1">
+      <w:start w:val="1"/>
+      <w:numFmt w:val="lowerLetter"/>
+      <w:lvlText w:val="%8."/>
+      <w:lvlJc w:val="left"/>
+      <w:pPr>
+        <w:ind w:left="5760" w:hanging="360"/>
+      </w:pPr>
+    </w:lvl>
+    <w:lvl w:ilvl="8" w:tplc="0409001B" w:tentative="1">
+      <w:start w:val="1"/>
+      <w:numFmt w:val="lowerRoman"/>
+      <w:lvlText w:val="%9."/>
+      <w:lvlJc w:val="right"/>
+      <w:pPr>
+        <w:ind w:left="6480" w:hanging="180"/>
+      </w:pPr>
+    </w:lvl>
+  </w:abstractNum>
+  <w:abstractNum w:abstractNumId="1" w15:restartNumberingAfterBreak="0">
+    <w:nsid w:val="28FB5983"/>
+    <w:multiLevelType w:val="hybridMultilevel"/>
+    <w:tmpl w:val="D92C03C2"/>
+    <w:lvl w:ilvl="0" w:tplc="0409000F">
+      <w:start w:val="5"/>
+      <w:numFmt w:val="decimal"/>
+      <w:lvlText w:val="%1."/>
+      <w:lvlJc w:val="left"/>
+      <w:pPr>
+        <w:ind w:left="720" w:hanging="360"/>
+      </w:pPr>
+      <w:rPr>
+        <w:rFonts w:hint="default"/>
+      </w:rPr>
+    </w:lvl>
+    <w:lvl w:ilvl="1" w:tplc="04090019" w:tentative="1">
+      <w:start w:val="1"/>
+      <w:numFmt w:val="lowerLetter"/>
+      <w:lvlText w:val="%2."/>
+      <w:lvlJc w:val="left"/>
+      <w:pPr>
+        <w:ind w:left="1440" w:hanging="360"/>
+      </w:pPr>
+    </w:lvl>
+    <w:lvl w:ilvl="2" w:tplc="0409001B" w:tentative="1">
+      <w:start w:val="1"/>
+      <w:numFmt w:val="lowerRoman"/>
+      <w:lvlText w:val="%3."/>
+      <w:lvlJc w:val="right"/>
+      <w:pPr>
+        <w:ind w:left="2160" w:hanging="180"/>
+      </w:pPr>
+    </w:lvl>
+    <w:lvl w:ilvl="3" w:tplc="0409000F" w:tentative="1">
+      <w:start w:val="1"/>
+      <w:numFmt w:val="decimal"/>
+      <w:lvlText w:val="%4."/>
+      <w:lvlJc w:val="left"/>
+      <w:pPr>
+        <w:ind w:left="2880" w:hanging="360"/>
+      </w:pPr>
+    </w:lvl>
+    <w:lvl w:ilvl="4" w:tplc="04090019" w:tentative="1">
+      <w:start w:val="1"/>
+      <w:numFmt w:val="lowerLetter"/>
+      <w:lvlText w:val="%5."/>
+      <w:lvlJc w:val="left"/>
+      <w:pPr>
+        <w:ind w:left="3600" w:hanging="360"/>
+      </w:pPr>
+    </w:lvl>
+    <w:lvl w:ilvl="5" w:tplc="0409001B" w:tentative="1">
+      <w:start w:val="1"/>
+      <w:numFmt w:val="lowerRoman"/>
+      <w:lvlText w:val="%6."/>
+      <w:lvlJc w:val="right"/>
+      <w:pPr>
+        <w:ind w:left="4320" w:hanging="180"/>
+      </w:pPr>
+    </w:lvl>
+    <w:lvl w:ilvl="6" w:tplc="0409000F" w:tentative="1">
+      <w:start w:val="1"/>
+      <w:numFmt w:val="decimal"/>
+      <w:lvlText w:val="%7."/>
+      <w:lvlJc w:val="left"/>
+      <w:pPr>
+        <w:ind w:left="5040" w:hanging="360"/>
+      </w:pPr>
+    </w:lvl>
+    <w:lvl w:ilvl="7" w:tplc="04090019" w:tentative="1">
+      <w:start w:val="1"/>
+      <w:numFmt w:val="lowerLetter"/>
+      <w:lvlText w:val="%8."/>
+      <w:lvlJc w:val="left"/>
+      <w:pPr>
+        <w:ind w:left="5760" w:hanging="360"/>
+      </w:pPr>
+    </w:lvl>
+    <w:lvl w:ilvl="8" w:tplc="0409001B" w:tentative="1">
+      <w:start w:val="1"/>
+      <w:numFmt w:val="lowerRoman"/>
+      <w:lvlText w:val="%9."/>
+      <w:lvlJc w:val="right"/>
+      <w:pPr>
+        <w:ind w:left="6480" w:hanging="180"/>
+      </w:pPr>
+    </w:lvl>
+  </w:abstractNum>
+  <w:abstractNum w:abstractNumId="2" w15:restartNumberingAfterBreak="0">
+    <w:nsid w:val="4B9F4B65"/>
+    <w:multiLevelType w:val="multilevel"/>
+    <w:tmpl w:val="51386B4C"/>
+    <w:lvl w:ilvl="0">
+      <w:start w:val="1"/>
+      <w:numFmt w:val="bullet"/>
+      <w:lvlText w:val=""/>
+      <w:lvlJc w:val="left"/>
+      <w:pPr>
+        <w:tabs>
+          <w:tab w:val="num" w:pos="720"/>
+        </w:tabs>
+        <w:ind w:left="720" w:hanging="360"/>
+      </w:pPr>
+      <w:rPr>
+        <w:rFonts w:ascii="Symbol" w:hAnsi="Symbol" w:hint="default"/>
+        <w:sz w:val="20"/>
+      </w:rPr>
+    </w:lvl>
+    <w:lvl w:ilvl="1" w:tentative="1">
+      <w:start w:val="1"/>
+      <w:numFmt w:val="bullet"/>
+      <w:lvlText w:val="o"/>
+      <w:lvlJc w:val="left"/>
+      <w:pPr>
+        <w:tabs>
+          <w:tab w:val="num" w:pos="1440"/>
+        </w:tabs>
+        <w:ind w:left="1440" w:hanging="360"/>
+      </w:pPr>
+      <w:rPr>
+        <w:rFonts w:ascii="Courier New" w:hAnsi="Courier New" w:hint="default"/>
+        <w:sz w:val="20"/>
+      </w:rPr>
+    </w:lvl>
+    <w:lvl w:ilvl="2" w:tentative="1">
+      <w:start w:val="1"/>
+      <w:numFmt w:val="bullet"/>
+      <w:lvlText w:val=""/>
+      <w:lvlJc w:val="left"/>
+      <w:pPr>
+        <w:tabs>
+          <w:tab w:val="num" w:pos="2160"/>
+        </w:tabs>
+        <w:ind w:left="2160" w:hanging="360"/>
+      </w:pPr>
+      <w:rPr>
+        <w:rFonts w:ascii="Wingdings" w:hAnsi="Wingdings" w:hint="default"/>
+        <w:sz w:val="20"/>
+      </w:rPr>
+    </w:lvl>
+    <w:lvl w:ilvl="3" w:tentative="1">
+      <w:start w:val="1"/>
+      <w:numFmt w:val="bullet"/>
+      <w:lvlText w:val=""/>
+      <w:lvlJc w:val="left"/>
+      <w:pPr>
+        <w:tabs>
+          <w:tab w:val="num" w:pos="2880"/>
+        </w:tabs>
+        <w:ind w:left="2880" w:hanging="360"/>
+      </w:pPr>
+      <w:rPr>
+        <w:rFonts w:ascii="Wingdings" w:hAnsi="Wingdings" w:hint="default"/>
+        <w:sz w:val="20"/>
+      </w:rPr>
+    </w:lvl>
+    <w:lvl w:ilvl="4" w:tentative="1">
+      <w:start w:val="1"/>
+      <w:numFmt w:val="bullet"/>
+      <w:lvlText w:val=""/>
+      <w:lvlJc w:val="left"/>
+      <w:pPr>
+        <w:tabs>
+          <w:tab w:val="num" w:pos="3600"/>
+        </w:tabs>
+        <w:ind w:left="3600" w:hanging="360"/>
+      </w:pPr>
+      <w:rPr>
+        <w:rFonts w:ascii="Wingdings" w:hAnsi="Wingdings" w:hint="default"/>
+        <w:sz w:val="20"/>
+      </w:rPr>
+    </w:lvl>
+    <w:lvl w:ilvl="5" w:tentative="1">
+      <w:start w:val="1"/>
+      <w:numFmt w:val="bullet"/>
+      <w:lvlText w:val=""/>
+      <w:lvlJc w:val="left"/>
+      <w:pPr>
+        <w:tabs>
+          <w:tab w:val="num" w:pos="4320"/>
+        </w:tabs>
+        <w:ind w:left="4320" w:hanging="360"/>
+      </w:pPr>
+      <w:rPr>
+        <w:rFonts w:ascii="Wingdings" w:hAnsi="Wingdings" w:hint="default"/>
+        <w:sz w:val="20"/>
+      </w:rPr>
+    </w:lvl>
+    <w:lvl w:ilvl="6" w:tentative="1">
+      <w:start w:val="1"/>
+      <w:numFmt w:val="bullet"/>
+      <w:lvlText w:val=""/>
+      <w:lvlJc w:val="left"/>
+      <w:pPr>
+        <w:tabs>
+          <w:tab w:val="num" w:pos="5040"/>
+        </w:tabs>
+        <w:ind w:left="5040" w:hanging="360"/>
+      </w:pPr>
+      <w:rPr>
+        <w:rFonts w:ascii="Wingdings" w:hAnsi="Wingdings" w:hint="default"/>
+        <w:sz w:val="20"/>
+      </w:rPr>
+    </w:lvl>
+    <w:lvl w:ilvl="7" w:tentative="1">
+      <w:start w:val="1"/>
+      <w:numFmt w:val="bullet"/>
+      <w:lvlText w:val=""/>
+      <w:lvlJc w:val="left"/>
+      <w:pPr>
+        <w:tabs>
+          <w:tab w:val="num" w:pos="5760"/>
+        </w:tabs>
+        <w:ind w:left="5760" w:hanging="360"/>
+      </w:pPr>
+      <w:rPr>
+        <w:rFonts w:ascii="Wingdings" w:hAnsi="Wingdings" w:hint="default"/>
+        <w:sz w:val="20"/>
+      </w:rPr>
+    </w:lvl>
+    <w:lvl w:ilvl="8" w:tentative="1">
+      <w:start w:val="1"/>
+      <w:numFmt w:val="bullet"/>
+      <w:lvlText w:val=""/>
+      <w:lvlJc w:val="left"/>
+      <w:pPr>
+        <w:tabs>
+          <w:tab w:val="num" w:pos="6480"/>
+        </w:tabs>
+        <w:ind w:left="6480" w:hanging="360"/>
+      </w:pPr>
+      <w:rPr>
+        <w:rFonts w:ascii="Wingdings" w:hAnsi="Wingdings" w:hint="default"/>
+        <w:sz w:val="20"/>
+      </w:rPr>
+    </w:lvl>
+  </w:abstractNum>
+  <w:abstractNum w:abstractNumId="3" w15:restartNumberingAfterBreak="0">
+    <w:nsid w:val="63050679"/>
+    <w:multiLevelType w:val="multilevel"/>
+    <w:tmpl w:val="020017F4"/>
+    <w:lvl w:ilvl="0">
+      <w:start w:val="1"/>
+      <w:numFmt w:val="bullet"/>
+      <w:lvlText w:val=""/>
+      <w:lvlJc w:val="left"/>
+      <w:pPr>
+        <w:tabs>
+          <w:tab w:val="num" w:pos="720"/>
+        </w:tabs>
+        <w:ind w:left="720" w:hanging="360"/>
+      </w:pPr>
+      <w:rPr>
+        <w:rFonts w:ascii="Symbol" w:hAnsi="Symbol" w:hint="default"/>
+        <w:sz w:val="20"/>
+      </w:rPr>
+    </w:lvl>
+    <w:lvl w:ilvl="1" w:tentative="1">
+      <w:start w:val="1"/>
+      <w:numFmt w:val="bullet"/>
+      <w:lvlText w:val=""/>
+      <w:lvlJc w:val="left"/>
+      <w:pPr>
+        <w:tabs>
+          <w:tab w:val="num" w:pos="1440"/>
+        </w:tabs>
+        <w:ind w:left="1440" w:hanging="360"/>
+      </w:pPr>
+      <w:rPr>
+        <w:rFonts w:ascii="Symbol" w:hAnsi="Symbol" w:hint="default"/>
+        <w:sz w:val="20"/>
+      </w:rPr>
+    </w:lvl>
+    <w:lvl w:ilvl="2" w:tentative="1">
+      <w:start w:val="1"/>
+      <w:numFmt w:val="bullet"/>
+      <w:lvlText w:val=""/>
+      <w:lvlJc w:val="left"/>
+      <w:pPr>
+        <w:tabs>
+          <w:tab w:val="num" w:pos="2160"/>
+        </w:tabs>
+        <w:ind w:left="2160" w:hanging="360"/>
+      </w:pPr>
+      <w:rPr>
+        <w:rFonts w:ascii="Symbol" w:hAnsi="Symbol" w:hint="default"/>
+        <w:sz w:val="20"/>
+      </w:rPr>
+    </w:lvl>
+    <w:lvl w:ilvl="3" w:tentative="1">
+      <w:start w:val="1"/>
+      <w:numFmt w:val="bullet"/>
+      <w:lvlText w:val=""/>
+      <w:lvlJc w:val="left"/>
+      <w:pPr>
+        <w:tabs>
+          <w:tab w:val="num" w:pos="2880"/>
+        </w:tabs>
+        <w:ind w:left="2880" w:hanging="360"/>
+      </w:pPr>
+      <w:rPr>
+        <w:rFonts w:ascii="Symbol" w:hAnsi="Symbol" w:hint="default"/>
+        <w:sz w:val="20"/>
+      </w:rPr>
+    </w:lvl>
+    <w:lvl w:ilvl="4" w:tentative="1">
+      <w:start w:val="1"/>
+      <w:numFmt w:val="bullet"/>
+      <w:lvlText w:val=""/>
+      <w:lvlJc w:val="left"/>
+      <w:pPr>
+        <w:tabs>
+          <w:tab w:val="num" w:pos="3600"/>
+        </w:tabs>
+        <w:ind w:left="3600" w:hanging="360"/>
+      </w:pPr>
+      <w:rPr>
+        <w:rFonts w:ascii="Symbol" w:hAnsi="Symbol" w:hint="default"/>
+        <w:sz w:val="20"/>
+      </w:rPr>
+    </w:lvl>
+    <w:lvl w:ilvl="5" w:tentative="1">
+      <w:start w:val="1"/>
+      <w:numFmt w:val="bullet"/>
+      <w:lvlText w:val=""/>
+      <w:lvlJc w:val="left"/>
+      <w:pPr>
+        <w:tabs>
+          <w:tab w:val="num" w:pos="4320"/>
+        </w:tabs>
+        <w:ind w:left="4320" w:hanging="360"/>
+      </w:pPr>
+      <w:rPr>
+        <w:rFonts w:ascii="Symbol" w:hAnsi="Symbol" w:hint="default"/>
+        <w:sz w:val="20"/>
+      </w:rPr>
+    </w:lvl>
+    <w:lvl w:ilvl="6" w:tentative="1">
+      <w:start w:val="1"/>
+      <w:numFmt w:val="bullet"/>
+      <w:lvlText w:val=""/>
+      <w:lvlJc w:val="left"/>
+      <w:pPr>
+        <w:tabs>
+          <w:tab w:val="num" w:pos="5040"/>
+        </w:tabs>
+        <w:ind w:left="5040" w:hanging="360"/>
+      </w:pPr>
+      <w:rPr>
+        <w:rFonts w:ascii="Symbol" w:hAnsi="Symbol" w:hint="default"/>
+        <w:sz w:val="20"/>
+      </w:rPr>
+    </w:lvl>
+    <w:lvl w:ilvl="7" w:tentative="1">
+      <w:start w:val="1"/>
+      <w:numFmt w:val="bullet"/>
+      <w:lvlText w:val=""/>
+      <w:lvlJc w:val="left"/>
+      <w:pPr>
+        <w:tabs>
+          <w:tab w:val="num" w:pos="5760"/>
+        </w:tabs>
+        <w:ind w:left="5760" w:hanging="360"/>
+      </w:pPr>
+      <w:rPr>
+        <w:rFonts w:ascii="Symbol" w:hAnsi="Symbol" w:hint="default"/>
+        <w:sz w:val="20"/>
+      </w:rPr>
+    </w:lvl>
+    <w:lvl w:ilvl="8" w:tentative="1">
+      <w:start w:val="1"/>
+      <w:numFmt w:val="bullet"/>
+      <w:lvlText w:val=""/>
+      <w:lvlJc w:val="left"/>
+      <w:pPr>
+        <w:tabs>
+          <w:tab w:val="num" w:pos="6480"/>
+        </w:tabs>
+        <w:ind w:left="6480" w:hanging="360"/>
+      </w:pPr>
+      <w:rPr>
+        <w:rFonts w:ascii="Symbol" w:hAnsi="Symbol" w:hint="default"/>
+        <w:sz w:val="20"/>
+      </w:rPr>
+    </w:lvl>
+  </w:abstractNum>
+  <w:abstractNum w:abstractNumId="4" w15:restartNumberingAfterBreak="0">
+    <w:nsid w:val="6E160A38"/>
+    <w:multiLevelType w:val="multilevel"/>
+    <w:tmpl w:val="702E2758"/>
+    <w:lvl w:ilvl="0">
+      <w:start w:val="1"/>
+      <w:numFmt w:val="bullet"/>
+      <w:lvlText w:val=""/>
+      <w:lvlJc w:val="left"/>
+      <w:pPr>
+        <w:tabs>
+          <w:tab w:val="num" w:pos="720"/>
+        </w:tabs>
+        <w:ind w:left="720" w:hanging="360"/>
+      </w:pPr>
+      <w:rPr>
+        <w:rFonts w:ascii="Symbol" w:hAnsi="Symbol" w:hint="default"/>
+        <w:sz w:val="20"/>
+      </w:rPr>
+    </w:lvl>
+    <w:lvl w:ilvl="1" w:tentative="1">
+      <w:start w:val="1"/>
+      <w:numFmt w:val="bullet"/>
+      <w:lvlText w:val="o"/>
+      <w:lvlJc w:val="left"/>
+      <w:pPr>
+        <w:tabs>
+          <w:tab w:val="num" w:pos="1440"/>
+        </w:tabs>
+        <w:ind w:left="1440" w:hanging="360"/>
+      </w:pPr>
+      <w:rPr>
+        <w:rFonts w:ascii="Courier New" w:hAnsi="Courier New" w:hint="default"/>
+        <w:sz w:val="20"/>
+      </w:rPr>
+    </w:lvl>
+    <w:lvl w:ilvl="2" w:tentative="1">
+      <w:start w:val="1"/>
+      <w:numFmt w:val="bullet"/>
+      <w:lvlText w:val=""/>
+      <w:lvlJc w:val="left"/>
+      <w:pPr>
+        <w:tabs>
+          <w:tab w:val="num" w:pos="2160"/>
+        </w:tabs>
+        <w:ind w:left="2160" w:hanging="360"/>
+      </w:pPr>
+      <w:rPr>
+        <w:rFonts w:ascii="Wingdings" w:hAnsi="Wingdings" w:hint="default"/>
+        <w:sz w:val="20"/>
+      </w:rPr>
+    </w:lvl>
+    <w:lvl w:ilvl="3" w:tentative="1">
+      <w:start w:val="1"/>
+      <w:numFmt w:val="bullet"/>
+      <w:lvlText w:val=""/>
+      <w:lvlJc w:val="left"/>
+      <w:pPr>
+        <w:tabs>
+          <w:tab w:val="num" w:pos="2880"/>
+        </w:tabs>
+        <w:ind w:left="2880" w:hanging="360"/>
+      </w:pPr>
+      <w:rPr>
+        <w:rFonts w:ascii="Wingdings" w:hAnsi="Wingdings" w:hint="default"/>
+        <w:sz w:val="20"/>
+      </w:rPr>
+    </w:lvl>
+    <w:lvl w:ilvl="4" w:tentative="1">
+      <w:start w:val="1"/>
+      <w:numFmt w:val="bullet"/>
+      <w:lvlText w:val=""/>
+      <w:lvlJc w:val="left"/>
+      <w:pPr>
+        <w:tabs>
+          <w:tab w:val="num" w:pos="3600"/>
+        </w:tabs>
+        <w:ind w:left="3600" w:hanging="360"/>
+      </w:pPr>
+      <w:rPr>
+        <w:rFonts w:ascii="Wingdings" w:hAnsi="Wingdings" w:hint="default"/>
+        <w:sz w:val="20"/>
+      </w:rPr>
+    </w:lvl>
+    <w:lvl w:ilvl="5" w:tentative="1">
+      <w:start w:val="1"/>
+      <w:numFmt w:val="bullet"/>
+      <w:lvlText w:val=""/>
+      <w:lvlJc w:val="left"/>
+      <w:pPr>
+        <w:tabs>
+          <w:tab w:val="num" w:pos="4320"/>
+        </w:tabs>
+        <w:ind w:left="4320" w:hanging="360"/>
+      </w:pPr>
+      <w:rPr>
+        <w:rFonts w:ascii="Wingdings" w:hAnsi="Wingdings" w:hint="default"/>
+        <w:sz w:val="20"/>
+      </w:rPr>
+    </w:lvl>
+    <w:lvl w:ilvl="6" w:tentative="1">
+      <w:start w:val="1"/>
+      <w:numFmt w:val="bullet"/>
+      <w:lvlText w:val=""/>
+      <w:lvlJc w:val="left"/>
+      <w:pPr>
+        <w:tabs>
+          <w:tab w:val="num" w:pos="5040"/>
+        </w:tabs>
+        <w:ind w:left="5040" w:hanging="360"/>
+      </w:pPr>
+      <w:rPr>
+        <w:rFonts w:ascii="Wingdings" w:hAnsi="Wingdings" w:hint="default"/>
+        <w:sz w:val="20"/>
+      </w:rPr>
+    </w:lvl>
+    <w:lvl w:ilvl="7" w:tentative="1">
+      <w:start w:val="1"/>
+      <w:numFmt w:val="bullet"/>
+      <w:lvlText w:val=""/>
+      <w:lvlJc w:val="left"/>
+      <w:pPr>
+        <w:tabs>
+          <w:tab w:val="num" w:pos="5760"/>
+        </w:tabs>
+        <w:ind w:left="5760" w:hanging="360"/>
+      </w:pPr>
+      <w:rPr>
+        <w:rFonts w:ascii="Wingdings" w:hAnsi="Wingdings" w:hint="default"/>
+        <w:sz w:val="20"/>
+      </w:rPr>
+    </w:lvl>
+    <w:lvl w:ilvl="8" w:tentative="1">
+      <w:start w:val="1"/>
+      <w:numFmt w:val="bullet"/>
+      <w:lvlText w:val=""/>
+      <w:lvlJc w:val="left"/>
+      <w:pPr>
+        <w:tabs>
+          <w:tab w:val="num" w:pos="6480"/>
+        </w:tabs>
+        <w:ind w:left="6480" w:hanging="360"/>
+      </w:pPr>
+      <w:rPr>
+        <w:rFonts w:ascii="Wingdings" w:hAnsi="Wingdings" w:hint="default"/>
+        <w:sz w:val="20"/>
+      </w:rPr>
+    </w:lvl>
+  </w:abstractNum>
+  <w:abstractNum w:abstractNumId="5" w15:restartNumberingAfterBreak="0">
+    <w:nsid w:val="7D3C32B5"/>
+    <w:multiLevelType w:val="hybridMultilevel"/>
+    <w:tmpl w:val="1216312C"/>
+    <w:lvl w:ilvl="0" w:tplc="0409000F">
+      <w:start w:val="1"/>
+      <w:numFmt w:val="decimal"/>
+      <w:lvlText w:val="%1."/>
+      <w:lvlJc w:val="left"/>
+      <w:pPr>
+        <w:ind w:left="720" w:hanging="360"/>
+      </w:pPr>
+    </w:lvl>
+    <w:lvl w:ilvl="1" w:tplc="04090019">
+      <w:start w:val="1"/>
+      <w:numFmt w:val="lowerLetter"/>
+      <w:lvlText w:val="%2."/>
+      <w:lvlJc w:val="left"/>
+      <w:pPr>
+        <w:ind w:left="1440" w:hanging="360"/>
+      </w:pPr>
+    </w:lvl>
+    <w:lvl w:ilvl="2" w:tplc="0409001B">
+      <w:start w:val="1"/>
+      <w:numFmt w:val="lowerRoman"/>
+      <w:lvlText w:val="%3."/>
+      <w:lvlJc w:val="right"/>
+      <w:pPr>
+        <w:ind w:left="2160" w:hanging="180"/>
+      </w:pPr>
+    </w:lvl>
+    <w:lvl w:ilvl="3" w:tplc="0409000F">
+      <w:start w:val="1"/>
+      <w:numFmt w:val="decimal"/>
+      <w:lvlText w:val="%4."/>
+      <w:lvlJc w:val="left"/>
+      <w:pPr>
+        <w:ind w:left="2880" w:hanging="360"/>
+      </w:pPr>
+    </w:lvl>
+    <w:lvl w:ilvl="4" w:tplc="04090019">
+      <w:start w:val="1"/>
+      <w:numFmt w:val="lowerLetter"/>
+      <w:lvlText w:val="%5."/>
+      <w:lvlJc w:val="left"/>
+      <w:pPr>
+        <w:ind w:left="3600" w:hanging="360"/>
+      </w:pPr>
+    </w:lvl>
+    <w:lvl w:ilvl="5" w:tplc="0409001B">
+      <w:start w:val="1"/>
+      <w:numFmt w:val="lowerRoman"/>
+      <w:lvlText w:val="%6."/>
+      <w:lvlJc w:val="right"/>
+      <w:pPr>
+        <w:ind w:left="4320" w:hanging="180"/>
+      </w:pPr>
+    </w:lvl>
+    <w:lvl w:ilvl="6" w:tplc="0409000F">
+      <w:start w:val="1"/>
+      <w:numFmt w:val="decimal"/>
+      <w:lvlText w:val="%7."/>
+      <w:lvlJc w:val="left"/>
+      <w:pPr>
+        <w:ind w:left="5040" w:hanging="360"/>
+      </w:pPr>
+    </w:lvl>
+    <w:lvl w:ilvl="7" w:tplc="04090019">
+      <w:start w:val="1"/>
+      <w:numFmt w:val="lowerLetter"/>
+      <w:lvlText w:val="%8."/>
+      <w:lvlJc w:val="left"/>
+      <w:pPr>
+        <w:ind w:left="5760" w:hanging="360"/>
+      </w:pPr>
+    </w:lvl>
+    <w:lvl w:ilvl="8" w:tplc="0409001B">
+      <w:start w:val="1"/>
+      <w:numFmt w:val="lowerRoman"/>
+      <w:lvlText w:val="%9."/>
+      <w:lvlJc w:val="right"/>
+      <w:pPr>
+        <w:ind w:left="6480" w:hanging="180"/>
+      </w:pPr>
+    </w:lvl>
+  </w:abstractNum>
+  <w:num w:numId="1">
+    <w:abstractNumId w:val="2"/>
+  </w:num>
+  <w:num w:numId="2">
+    <w:abstractNumId w:val="4"/>
+  </w:num>
+  <w:num w:numId="3">
+    <w:abstractNumId w:val="3"/>
+  </w:num>
+  <w:num w:numId="4">
+    <w:abstractNumId w:val="5"/>
+    <w:lvlOverride w:ilvl="0">
+      <w:startOverride w:val="1"/>
+    </w:lvlOverride>
+    <w:lvlOverride w:ilvl="1">
+      <w:startOverride w:val="1"/>
+    </w:lvlOverride>
+    <w:lvlOverride w:ilvl="2">
+      <w:startOverride w:val="1"/>
+    </w:lvlOverride>
+    <w:lvlOverride w:ilvl="3">
+      <w:startOverride w:val="1"/>
+    </w:lvlOverride>
+    <w:lvlOverride w:ilvl="4">
+      <w:startOverride w:val="1"/>
+    </w:lvlOverride>
+    <w:lvlOverride w:ilvl="5">
+      <w:startOverride w:val="1"/>
+    </w:lvlOverride>
+    <w:lvlOverride w:ilvl="6">
+      <w:startOverride w:val="1"/>
+    </w:lvlOverride>
+    <w:lvlOverride w:ilvl="7">
+      <w:startOverride w:val="1"/>
+    </w:lvlOverride>
+    <w:lvlOverride w:ilvl="8">
+      <w:startOverride w:val="1"/>
+    </w:lvlOverride>
+  </w:num>
+  <w:num w:numId="5">
+    <w:abstractNumId w:val="0"/>
+  </w:num>
+  <w:num w:numId="6">
+    <w:abstractNumId w:val="1"/>
+  </w:num>
+</w:numbering>
 </file>
 
 <file path=word/styles.xml><?xml version="1.0" encoding="utf-8"?>
@@ -490,6 +4279,71 @@
     <w:name w:val="Normal"/>
     <w:qFormat/>
   </w:style>
+  <w:style w:type="paragraph" w:styleId="Heading2">
+    <w:name w:val="heading 2"/>
+    <w:basedOn w:val="Normal"/>
+    <w:link w:val="Heading2Char"/>
+    <w:uiPriority w:val="9"/>
+    <w:qFormat/>
+    <w:rsid w:val="00513043"/>
+    <w:pPr>
+      <w:spacing w:before="100" w:beforeAutospacing="1" w:after="100" w:afterAutospacing="1" w:line="240" w:lineRule="auto"/>
+      <w:outlineLvl w:val="1"/>
+    </w:pPr>
+    <w:rPr>
+      <w:rFonts w:ascii="Times New Roman" w:eastAsia="Times New Roman" w:hAnsi="Times New Roman" w:cs="Times New Roman"/>
+      <w:b/>
+      <w:bCs/>
+      <w:sz w:val="36"/>
+      <w:szCs w:val="36"/>
+    </w:rPr>
+  </w:style>
+  <w:style w:type="paragraph" w:styleId="Heading3">
+    <w:name w:val="heading 3"/>
+    <w:basedOn w:val="Normal"/>
+    <w:next w:val="Normal"/>
+    <w:link w:val="Heading3Char"/>
+    <w:uiPriority w:val="9"/>
+    <w:semiHidden/>
+    <w:unhideWhenUsed/>
+    <w:qFormat/>
+    <w:rsid w:val="00FD2056"/>
+    <w:pPr>
+      <w:keepNext/>
+      <w:keepLines/>
+      <w:spacing w:before="40" w:after="0"/>
+      <w:outlineLvl w:val="2"/>
+    </w:pPr>
+    <w:rPr>
+      <w:rFonts w:asciiTheme="majorHAnsi" w:eastAsiaTheme="majorEastAsia" w:hAnsiTheme="majorHAnsi" w:cstheme="majorBidi"/>
+      <w:color w:val="1F3763" w:themeColor="accent1" w:themeShade="7F"/>
+      <w:sz w:val="24"/>
+      <w:szCs w:val="24"/>
+    </w:rPr>
+  </w:style>
+  <w:style w:type="paragraph" w:styleId="Heading4">
+    <w:name w:val="heading 4"/>
+    <w:basedOn w:val="Normal"/>
+    <w:next w:val="Normal"/>
+    <w:link w:val="Heading4Char"/>
+    <w:uiPriority w:val="9"/>
+    <w:semiHidden/>
+    <w:unhideWhenUsed/>
+    <w:qFormat/>
+    <w:rsid w:val="00B628BE"/>
+    <w:pPr>
+      <w:keepNext/>
+      <w:keepLines/>
+      <w:spacing w:before="40" w:after="0"/>
+      <w:outlineLvl w:val="3"/>
+    </w:pPr>
+    <w:rPr>
+      <w:rFonts w:asciiTheme="majorHAnsi" w:eastAsiaTheme="majorEastAsia" w:hAnsiTheme="majorHAnsi" w:cstheme="majorBidi"/>
+      <w:i/>
+      <w:iCs/>
+      <w:color w:val="2F5496" w:themeColor="accent1" w:themeShade="BF"/>
+    </w:rPr>
+  </w:style>
   <w:style w:type="character" w:default="1" w:styleId="DefaultParagraphFont">
     <w:name w:val="Default Paragraph Font"/>
     <w:uiPriority w:val="1"/>
@@ -516,6 +4370,115 @@
     <w:uiPriority w:val="99"/>
     <w:semiHidden/>
     <w:unhideWhenUsed/>
+  </w:style>
+  <w:style w:type="character" w:customStyle="1" w:styleId="Heading2Char">
+    <w:name w:val="Heading 2 Char"/>
+    <w:basedOn w:val="DefaultParagraphFont"/>
+    <w:link w:val="Heading2"/>
+    <w:uiPriority w:val="9"/>
+    <w:rsid w:val="00513043"/>
+    <w:rPr>
+      <w:rFonts w:ascii="Times New Roman" w:eastAsia="Times New Roman" w:hAnsi="Times New Roman" w:cs="Times New Roman"/>
+      <w:b/>
+      <w:bCs/>
+      <w:sz w:val="36"/>
+      <w:szCs w:val="36"/>
+    </w:rPr>
+  </w:style>
+  <w:style w:type="character" w:customStyle="1" w:styleId="Heading3Char">
+    <w:name w:val="Heading 3 Char"/>
+    <w:basedOn w:val="DefaultParagraphFont"/>
+    <w:link w:val="Heading3"/>
+    <w:uiPriority w:val="9"/>
+    <w:semiHidden/>
+    <w:rsid w:val="00FD2056"/>
+    <w:rPr>
+      <w:rFonts w:asciiTheme="majorHAnsi" w:eastAsiaTheme="majorEastAsia" w:hAnsiTheme="majorHAnsi" w:cstheme="majorBidi"/>
+      <w:color w:val="1F3763" w:themeColor="accent1" w:themeShade="7F"/>
+      <w:sz w:val="24"/>
+      <w:szCs w:val="24"/>
+    </w:rPr>
+  </w:style>
+  <w:style w:type="paragraph" w:styleId="NormalWeb">
+    <w:name w:val="Normal (Web)"/>
+    <w:basedOn w:val="Normal"/>
+    <w:uiPriority w:val="99"/>
+    <w:semiHidden/>
+    <w:unhideWhenUsed/>
+    <w:rsid w:val="00FD2056"/>
+    <w:pPr>
+      <w:spacing w:before="100" w:beforeAutospacing="1" w:after="100" w:afterAutospacing="1" w:line="240" w:lineRule="auto"/>
+    </w:pPr>
+    <w:rPr>
+      <w:rFonts w:ascii="Times New Roman" w:eastAsia="Times New Roman" w:hAnsi="Times New Roman" w:cs="Times New Roman"/>
+      <w:sz w:val="24"/>
+      <w:szCs w:val="24"/>
+    </w:rPr>
+  </w:style>
+  <w:style w:type="character" w:styleId="Emphasis">
+    <w:name w:val="Emphasis"/>
+    <w:basedOn w:val="DefaultParagraphFont"/>
+    <w:uiPriority w:val="20"/>
+    <w:qFormat/>
+    <w:rsid w:val="00F50770"/>
+    <w:rPr>
+      <w:i/>
+      <w:iCs/>
+    </w:rPr>
+  </w:style>
+  <w:style w:type="character" w:styleId="Strong">
+    <w:name w:val="Strong"/>
+    <w:basedOn w:val="DefaultParagraphFont"/>
+    <w:uiPriority w:val="22"/>
+    <w:qFormat/>
+    <w:rsid w:val="00127573"/>
+    <w:rPr>
+      <w:b/>
+      <w:bCs/>
+    </w:rPr>
+  </w:style>
+  <w:style w:type="character" w:customStyle="1" w:styleId="Heading4Char">
+    <w:name w:val="Heading 4 Char"/>
+    <w:basedOn w:val="DefaultParagraphFont"/>
+    <w:link w:val="Heading4"/>
+    <w:uiPriority w:val="9"/>
+    <w:semiHidden/>
+    <w:rsid w:val="00B628BE"/>
+    <w:rPr>
+      <w:rFonts w:asciiTheme="majorHAnsi" w:eastAsiaTheme="majorEastAsia" w:hAnsiTheme="majorHAnsi" w:cstheme="majorBidi"/>
+      <w:i/>
+      <w:iCs/>
+      <w:color w:val="2F5496" w:themeColor="accent1" w:themeShade="BF"/>
+    </w:rPr>
+  </w:style>
+  <w:style w:type="character" w:styleId="Hyperlink">
+    <w:name w:val="Hyperlink"/>
+    <w:basedOn w:val="DefaultParagraphFont"/>
+    <w:uiPriority w:val="99"/>
+    <w:semiHidden/>
+    <w:unhideWhenUsed/>
+    <w:rsid w:val="00B628BE"/>
+    <w:rPr>
+      <w:color w:val="0000FF"/>
+      <w:u w:val="single"/>
+    </w:rPr>
+  </w:style>
+  <w:style w:type="paragraph" w:styleId="ListParagraph">
+    <w:name w:val="List Paragraph"/>
+    <w:basedOn w:val="Normal"/>
+    <w:uiPriority w:val="34"/>
+    <w:qFormat/>
+    <w:rsid w:val="000D6413"/>
+    <w:pPr>
+      <w:spacing w:after="0" w:line="240" w:lineRule="auto"/>
+      <w:ind w:left="720"/>
+      <w:contextualSpacing/>
+    </w:pPr>
+    <w:rPr>
+      <w:sz w:val="24"/>
+      <w:szCs w:val="24"/>
+      <w:lang w:val="en-IN"/>
+    </w:rPr>
   </w:style>
 </w:styles>
 </file>
